--- a/other/documents/Meyer et al TAFS Resubmission June 29 2022/Meyer TAFS October 2022 Resubmission/TAFS_Meyer_20221018.docx
+++ b/other/documents/Meyer et al TAFS Resubmission June 29 2022/Meyer TAFS October 2022 Resubmission/TAFS_Meyer_20221018.docx
@@ -2995,6 +2995,7 @@
         <w:contextualSpacing/>
         <w:rPr>
           <w:rFonts w:ascii="Arial" w:hAnsi="Arial" w:cs="Arial"/>
+          <w:i/>
         </w:rPr>
       </w:pPr>
       <w:r>
@@ -3476,33 +3477,33 @@
         </w:rPr>
         <w:t>thus results gained from this study may be relevant to the broader region.</w:t>
       </w:r>
-    </w:p>
-    <w:p>
-      <w:pPr>
-        <w:pStyle w:val="Normal1"/>
-        <w:contextualSpacing/>
-        <w:rPr>
-          <w:rFonts w:ascii="Arial" w:eastAsia="Arial" w:hAnsi="Arial" w:cs="Arial"/>
-        </w:rPr>
-      </w:pPr>
-    </w:p>
-    <w:p>
-      <w:pPr>
-        <w:pStyle w:val="CommentText"/>
-        <w:contextualSpacing/>
+      <w:r>
+        <w:rPr>
+          <w:rFonts w:ascii="Arial" w:hAnsi="Arial" w:cs="Arial"/>
+        </w:rPr>
+        <w:br/>
+      </w:r>
+      <w:r>
+        <w:rPr>
+          <w:rFonts w:ascii="Arial" w:hAnsi="Arial" w:cs="Arial"/>
+        </w:rPr>
+        <w:br/>
+      </w:r>
+      <w:r>
         <w:rPr>
           <w:rFonts w:ascii="Arial" w:hAnsi="Arial" w:cs="Arial"/>
           <w:b/>
           <w:i/>
         </w:rPr>
-      </w:pPr>
+        <w:t xml:space="preserve">Field </w:t>
+      </w:r>
       <w:r>
         <w:rPr>
           <w:rFonts w:ascii="Arial" w:hAnsi="Arial" w:cs="Arial"/>
           <w:b/>
           <w:i/>
         </w:rPr>
-        <w:t xml:space="preserve">Field </w:t>
+        <w:t>S</w:t>
       </w:r>
       <w:r>
         <w:rPr>
@@ -3510,7 +3511,7 @@
           <w:b/>
           <w:i/>
         </w:rPr>
-        <w:t>S</w:t>
+        <w:t>ampling</w:t>
       </w:r>
       <w:r>
         <w:rPr>
@@ -3518,830 +3519,14 @@
           <w:b/>
           <w:i/>
         </w:rPr>
-        <w:t>ampling</w:t>
-      </w:r>
-    </w:p>
-    <w:p>
-      <w:pPr>
-        <w:pStyle w:val="CommentText"/>
-        <w:contextualSpacing/>
+        <w:br/>
+      </w:r>
+      <w:r>
         <w:rPr>
           <w:rFonts w:ascii="Arial" w:hAnsi="Arial" w:cs="Arial"/>
           <w:i/>
-          <w:color w:val="000000"/>
-        </w:rPr>
-      </w:pPr>
-      <w:r>
-        <w:rPr>
-          <w:rFonts w:ascii="Arial" w:hAnsi="Arial" w:cs="Arial"/>
-          <w:i/>
-          <w:color w:val="000000"/>
         </w:rPr>
         <w:t>Stream Temperature</w:t>
-      </w:r>
-    </w:p>
-    <w:p>
-      <w:pPr>
-        <w:spacing w:line="480" w:lineRule="auto"/>
-        <w:ind w:firstLine="720"/>
-        <w:contextualSpacing/>
-        <w:rPr>
-          <w:rFonts w:ascii="Arial" w:hAnsi="Arial"/>
-        </w:rPr>
-      </w:pPr>
-      <w:r>
-        <w:rPr>
-          <w:rFonts w:ascii="Arial" w:hAnsi="Arial"/>
-        </w:rPr>
-        <w:t xml:space="preserve">We acquired </w:t>
-      </w:r>
-      <w:r>
-        <w:rPr>
-          <w:rFonts w:ascii="Arial" w:hAnsi="Arial"/>
-          <w:color w:val="000000" w:themeColor="text1"/>
-        </w:rPr>
-        <w:t>water</w:t>
-      </w:r>
-      <w:r>
-        <w:rPr>
-          <w:rFonts w:ascii="Arial" w:hAnsi="Arial"/>
-          <w:color w:val="000000" w:themeColor="text1"/>
-        </w:rPr>
-        <w:t xml:space="preserve"> </w:t>
-      </w:r>
-      <w:r>
-        <w:rPr>
-          <w:rFonts w:ascii="Arial" w:hAnsi="Arial"/>
-          <w:color w:val="000000" w:themeColor="text1"/>
-        </w:rPr>
-        <w:t>(</w:t>
-      </w:r>
-      <w:r>
-        <w:rPr>
-          <w:rFonts w:ascii="Arial" w:hAnsi="Arial"/>
-          <w:i/>
-          <w:iCs/>
-          <w:color w:val="000000" w:themeColor="text1"/>
-        </w:rPr>
-        <w:t xml:space="preserve">n </w:t>
-      </w:r>
-      <w:r>
-        <w:rPr>
-          <w:rFonts w:ascii="Arial" w:hAnsi="Arial"/>
-          <w:color w:val="000000" w:themeColor="text1"/>
-        </w:rPr>
-        <w:t>=14</w:t>
-      </w:r>
-      <w:r>
-        <w:rPr>
-          <w:rFonts w:ascii="Arial" w:hAnsi="Arial"/>
-          <w:color w:val="000000" w:themeColor="text1"/>
-        </w:rPr>
-        <w:t xml:space="preserve"> sites</w:t>
-      </w:r>
-      <w:r>
-        <w:rPr>
-          <w:rFonts w:ascii="Arial" w:hAnsi="Arial"/>
-          <w:color w:val="000000" w:themeColor="text1"/>
-        </w:rPr>
-        <w:t>)</w:t>
-      </w:r>
-      <w:r>
-        <w:rPr>
-          <w:rFonts w:ascii="Arial" w:hAnsi="Arial"/>
-          <w:color w:val="000000" w:themeColor="text1"/>
-        </w:rPr>
-        <w:t xml:space="preserve"> and air</w:t>
-      </w:r>
-      <w:r>
-        <w:rPr>
-          <w:rFonts w:ascii="Arial" w:hAnsi="Arial"/>
-          <w:color w:val="000000" w:themeColor="text1"/>
-        </w:rPr>
-        <w:t xml:space="preserve"> (</w:t>
-      </w:r>
-      <w:r>
-        <w:rPr>
-          <w:rFonts w:ascii="Arial" w:hAnsi="Arial"/>
-          <w:i/>
-          <w:iCs/>
-          <w:color w:val="000000" w:themeColor="text1"/>
-        </w:rPr>
-        <w:t xml:space="preserve">n = </w:t>
-      </w:r>
-      <w:r>
-        <w:rPr>
-          <w:rFonts w:ascii="Arial" w:hAnsi="Arial"/>
-          <w:color w:val="000000" w:themeColor="text1"/>
-        </w:rPr>
-        <w:t xml:space="preserve">11 </w:t>
-      </w:r>
-      <w:r>
-        <w:rPr>
-          <w:rFonts w:ascii="Arial" w:hAnsi="Arial"/>
-          <w:color w:val="000000" w:themeColor="text1"/>
-        </w:rPr>
-        <w:t>sites</w:t>
-      </w:r>
-      <w:r>
-        <w:rPr>
-          <w:rFonts w:ascii="Arial" w:hAnsi="Arial"/>
-          <w:color w:val="000000" w:themeColor="text1"/>
-        </w:rPr>
-        <w:t>)</w:t>
-      </w:r>
-      <w:r>
-        <w:rPr>
-          <w:rFonts w:ascii="Arial" w:hAnsi="Arial"/>
-          <w:color w:val="000000" w:themeColor="text1"/>
-        </w:rPr>
-        <w:t xml:space="preserve"> </w:t>
-      </w:r>
-      <w:r>
-        <w:rPr>
-          <w:rFonts w:ascii="Arial" w:hAnsi="Arial"/>
-          <w:color w:val="000000" w:themeColor="text1"/>
-        </w:rPr>
-        <w:t xml:space="preserve">temperature </w:t>
-      </w:r>
-      <w:r>
-        <w:rPr>
-          <w:rFonts w:ascii="Arial" w:hAnsi="Arial"/>
-        </w:rPr>
-        <w:t xml:space="preserve">data from an array of </w:t>
-      </w:r>
-      <w:r>
-        <w:rPr>
-          <w:rFonts w:ascii="Arial" w:eastAsia="Arial" w:hAnsi="Arial" w:cs="Arial"/>
-        </w:rPr>
-        <w:t>HOBO® Temp Pro v2</w:t>
-      </w:r>
-      <w:r>
-        <w:rPr>
-          <w:rFonts w:ascii="Arial" w:hAnsi="Arial"/>
-        </w:rPr>
-        <w:t xml:space="preserve"> loggers deployed during summers 2015 and 2016, </w:t>
-      </w:r>
-      <w:r>
-        <w:rPr>
-          <w:rFonts w:ascii="Arial" w:hAnsi="Arial"/>
-        </w:rPr>
-        <w:t>U.S. Geological Survey (</w:t>
-      </w:r>
-      <w:r>
-        <w:rPr>
-          <w:rFonts w:ascii="Arial" w:hAnsi="Arial"/>
-        </w:rPr>
-        <w:t>USGS</w:t>
-      </w:r>
-      <w:r>
-        <w:rPr>
-          <w:rFonts w:ascii="Arial" w:hAnsi="Arial"/>
-        </w:rPr>
-        <w:t>)</w:t>
-      </w:r>
-      <w:r>
-        <w:rPr>
-          <w:rFonts w:ascii="Arial" w:hAnsi="Arial"/>
-        </w:rPr>
-        <w:t xml:space="preserve"> stream gauge stations</w:t>
-      </w:r>
-      <w:r>
-        <w:rPr>
-          <w:rFonts w:ascii="Arial" w:hAnsi="Arial"/>
-        </w:rPr>
-        <w:t xml:space="preserve"> </w:t>
-      </w:r>
-      <w:r>
-        <w:rPr>
-          <w:rFonts w:ascii="Arial" w:hAnsi="Arial"/>
-        </w:rPr>
-        <w:t>at Soldotna</w:t>
-      </w:r>
-      <w:r>
-        <w:rPr>
-          <w:rFonts w:ascii="Arial" w:hAnsi="Arial"/>
-        </w:rPr>
-        <w:t xml:space="preserve"> (station ID 15266300) </w:t>
-      </w:r>
-      <w:r>
-        <w:rPr>
-          <w:rFonts w:ascii="Arial" w:hAnsi="Arial"/>
-        </w:rPr>
-        <w:t>and Cooper Landing</w:t>
-      </w:r>
-      <w:r>
-        <w:rPr>
-          <w:rFonts w:ascii="Arial" w:hAnsi="Arial"/>
-        </w:rPr>
-        <w:t xml:space="preserve"> (station ID 15258000</w:t>
-      </w:r>
-      <w:r>
-        <w:rPr>
-          <w:rFonts w:ascii="Arial" w:hAnsi="Arial"/>
-        </w:rPr>
-        <w:t>; USGS 2021</w:t>
-      </w:r>
-      <w:r>
-        <w:rPr>
-          <w:rFonts w:ascii="Arial" w:hAnsi="Arial"/>
-        </w:rPr>
-        <w:t>)</w:t>
-      </w:r>
-      <w:r>
-        <w:rPr>
-          <w:rFonts w:ascii="Arial" w:hAnsi="Arial"/>
-        </w:rPr>
-        <w:t>, and National Weather Service archives for the Kenai Airport.</w:t>
-      </w:r>
-      <w:r>
-        <w:rPr>
-          <w:rFonts w:ascii="Arial" w:hAnsi="Arial"/>
-        </w:rPr>
-        <w:t xml:space="preserve"> </w:t>
-      </w:r>
-      <w:r>
-        <w:rPr>
-          <w:rFonts w:ascii="Arial" w:eastAsia="Arial" w:hAnsi="Arial" w:cs="Arial"/>
-        </w:rPr>
-        <w:t xml:space="preserve">Water and air temperature data were collected at a minimum of three sites per tributary and two sites in the main stem along a longitudinal gradient from lower to upper reaches. </w:t>
-      </w:r>
-      <w:r>
-        <w:rPr>
-          <w:rFonts w:ascii="Arial" w:hAnsi="Arial"/>
-        </w:rPr>
-        <w:t>We employed b</w:t>
-      </w:r>
-      <w:r>
-        <w:rPr>
-          <w:rFonts w:ascii="Arial" w:hAnsi="Arial"/>
-        </w:rPr>
-        <w:t xml:space="preserve">est practices and standards for collection of temperature time series as described in </w:t>
-      </w:r>
-      <w:r>
-        <w:rPr>
-          <w:rFonts w:ascii="Arial" w:hAnsi="Arial"/>
-          <w:noProof/>
-        </w:rPr>
-        <w:t>(Mauger et al. 2015)</w:t>
-      </w:r>
-      <w:r>
-        <w:rPr>
-          <w:rFonts w:ascii="Arial" w:hAnsi="Arial"/>
-        </w:rPr>
-        <w:t>.</w:t>
-      </w:r>
-      <w:r>
-        <w:rPr>
-          <w:rFonts w:ascii="Arial" w:hAnsi="Arial"/>
-        </w:rPr>
-        <w:t xml:space="preserve"> </w:t>
-      </w:r>
-      <w:r>
-        <w:rPr>
-          <w:rFonts w:ascii="Arial" w:hAnsi="Arial"/>
-        </w:rPr>
-        <w:t xml:space="preserve">Supplemental </w:t>
-      </w:r>
-      <w:r>
-        <w:rPr>
-          <w:rFonts w:ascii="Arial" w:hAnsi="Arial"/>
-        </w:rPr>
-        <w:t>I</w:t>
-      </w:r>
-      <w:r>
-        <w:rPr>
-          <w:rFonts w:ascii="Arial" w:hAnsi="Arial"/>
-        </w:rPr>
-        <w:t xml:space="preserve">nformation </w:t>
-      </w:r>
-      <w:r>
-        <w:rPr>
-          <w:rFonts w:ascii="Arial" w:hAnsi="Arial"/>
-        </w:rPr>
-        <w:t>S</w:t>
-      </w:r>
-      <w:r>
-        <w:rPr>
-          <w:rFonts w:ascii="Arial" w:hAnsi="Arial"/>
-        </w:rPr>
-        <w:t>ection</w:t>
-      </w:r>
-      <w:r>
-        <w:rPr>
-          <w:rFonts w:ascii="Arial" w:hAnsi="Arial"/>
-        </w:rPr>
-        <w:t xml:space="preserve"> </w:t>
-      </w:r>
-      <w:r>
-        <w:rPr>
-          <w:rFonts w:ascii="Arial" w:hAnsi="Arial"/>
-        </w:rPr>
-        <w:t>A</w:t>
-      </w:r>
-      <w:r>
-        <w:rPr>
-          <w:rFonts w:ascii="Arial" w:hAnsi="Arial"/>
-        </w:rPr>
-        <w:t xml:space="preserve"> describes</w:t>
-      </w:r>
-      <w:r>
-        <w:rPr>
-          <w:rFonts w:ascii="Arial" w:hAnsi="Arial"/>
-        </w:rPr>
-        <w:t xml:space="preserve"> site locations, methods</w:t>
-      </w:r>
-      <w:r>
-        <w:rPr>
-          <w:rFonts w:ascii="Arial" w:hAnsi="Arial"/>
-        </w:rPr>
-        <w:t xml:space="preserve"> used to ensure </w:t>
-      </w:r>
-      <w:r>
-        <w:rPr>
-          <w:rFonts w:ascii="Arial" w:hAnsi="Arial"/>
-        </w:rPr>
-        <w:lastRenderedPageBreak/>
-        <w:t>sites were representative of local environs</w:t>
-      </w:r>
-      <w:r>
-        <w:rPr>
-          <w:rFonts w:ascii="Arial" w:hAnsi="Arial"/>
-        </w:rPr>
-        <w:t xml:space="preserve"> using channel transects</w:t>
-      </w:r>
-      <w:r>
-        <w:rPr>
-          <w:rFonts w:ascii="Arial" w:hAnsi="Arial"/>
-        </w:rPr>
-        <w:t>, equipment calibration</w:t>
-      </w:r>
-      <w:r>
-        <w:rPr>
-          <w:rFonts w:ascii="Arial" w:hAnsi="Arial"/>
-        </w:rPr>
-        <w:t>,</w:t>
-      </w:r>
-      <w:r>
-        <w:rPr>
-          <w:rFonts w:ascii="Arial" w:hAnsi="Arial"/>
-        </w:rPr>
-        <w:t xml:space="preserve"> and </w:t>
-      </w:r>
-      <w:r>
-        <w:rPr>
-          <w:rFonts w:ascii="Arial" w:hAnsi="Arial"/>
-        </w:rPr>
-        <w:t>logger c</w:t>
-      </w:r>
-      <w:r>
-        <w:rPr>
-          <w:rFonts w:ascii="Arial" w:hAnsi="Arial"/>
-        </w:rPr>
-        <w:t>heck procedures.</w:t>
-      </w:r>
-    </w:p>
-    <w:p>
-      <w:pPr>
-        <w:pStyle w:val="CommentText"/>
-        <w:contextualSpacing/>
-        <w:rPr>
-          <w:rFonts w:ascii="Arial" w:hAnsi="Arial" w:cs="Arial"/>
-          <w:i/>
-          <w:color w:val="000000"/>
-        </w:rPr>
-      </w:pPr>
-    </w:p>
-    <w:p>
-      <w:pPr>
-        <w:pStyle w:val="CommentText"/>
-        <w:contextualSpacing/>
-        <w:rPr>
-          <w:rFonts w:ascii="Arial" w:hAnsi="Arial" w:cs="Arial"/>
-          <w:i/>
-          <w:color w:val="000000"/>
-        </w:rPr>
-      </w:pPr>
-      <w:r>
-        <w:rPr>
-          <w:rFonts w:ascii="Arial" w:hAnsi="Arial" w:cs="Arial"/>
-          <w:i/>
-          <w:color w:val="000000"/>
-        </w:rPr>
-        <w:t>Juvenile Salmon Capture</w:t>
-      </w:r>
-    </w:p>
-    <w:p>
-      <w:pPr>
-        <w:spacing w:line="480" w:lineRule="auto"/>
-        <w:contextualSpacing/>
-        <w:rPr>
-          <w:rFonts w:eastAsia="Arial"/>
-        </w:rPr>
-      </w:pPr>
-      <w:r>
-        <w:rPr>
-          <w:rFonts w:ascii="Arial" w:eastAsia="Arial" w:hAnsi="Arial" w:cs="Arial"/>
-        </w:rPr>
-        <w:tab/>
-      </w:r>
-      <w:r>
-        <w:rPr>
-          <w:rFonts w:ascii="Arial" w:eastAsia="Arial" w:hAnsi="Arial" w:cs="Arial"/>
-        </w:rPr>
-        <w:t xml:space="preserve">We sampled juvenile Chinook </w:t>
-      </w:r>
-      <w:r>
-        <w:rPr>
-          <w:rFonts w:ascii="Arial" w:eastAsia="Arial" w:hAnsi="Arial" w:cs="Arial"/>
-        </w:rPr>
-        <w:t>(</w:t>
-      </w:r>
-      <w:r>
-        <w:rPr>
-          <w:rFonts w:ascii="Arial" w:eastAsia="Arial" w:hAnsi="Arial" w:cs="Arial"/>
-          <w:i/>
-          <w:iCs/>
-        </w:rPr>
-        <w:t>n</w:t>
-      </w:r>
-      <w:r>
-        <w:rPr>
-          <w:rFonts w:ascii="Arial" w:eastAsia="Arial" w:hAnsi="Arial" w:cs="Arial"/>
-        </w:rPr>
-        <w:t xml:space="preserve"> = 1</w:t>
-      </w:r>
-      <w:r>
-        <w:rPr>
-          <w:rFonts w:ascii="Arial" w:eastAsia="Arial" w:hAnsi="Arial" w:cs="Arial"/>
-        </w:rPr>
-        <w:t>,</w:t>
-      </w:r>
-      <w:r>
-        <w:rPr>
-          <w:rFonts w:ascii="Arial" w:eastAsia="Arial" w:hAnsi="Arial" w:cs="Arial"/>
-        </w:rPr>
-        <w:t xml:space="preserve">145) </w:t>
-      </w:r>
-      <w:r>
-        <w:rPr>
-          <w:rFonts w:ascii="Arial" w:eastAsia="Arial" w:hAnsi="Arial" w:cs="Arial"/>
-        </w:rPr>
-        <w:t xml:space="preserve">and </w:t>
-      </w:r>
-      <w:r>
-        <w:rPr>
-          <w:rFonts w:ascii="Arial" w:eastAsia="Arial" w:hAnsi="Arial" w:cs="Arial"/>
-        </w:rPr>
-        <w:t>C</w:t>
-      </w:r>
-      <w:r>
-        <w:rPr>
-          <w:rFonts w:ascii="Arial" w:eastAsia="Arial" w:hAnsi="Arial" w:cs="Arial"/>
-        </w:rPr>
-        <w:t xml:space="preserve">oho </w:t>
-      </w:r>
-      <w:r>
-        <w:rPr>
-          <w:rFonts w:ascii="Arial" w:eastAsia="Arial" w:hAnsi="Arial" w:cs="Arial"/>
-        </w:rPr>
-        <w:t>Salmon</w:t>
-      </w:r>
-      <w:r>
-        <w:rPr>
-          <w:rFonts w:ascii="Arial" w:eastAsia="Arial" w:hAnsi="Arial" w:cs="Arial"/>
-        </w:rPr>
-        <w:t xml:space="preserve"> (</w:t>
-      </w:r>
-      <w:r>
-        <w:rPr>
-          <w:rFonts w:ascii="Arial" w:eastAsia="Arial" w:hAnsi="Arial"/>
-          <w:i/>
-        </w:rPr>
-        <w:t>n</w:t>
-      </w:r>
-      <w:r>
-        <w:rPr>
-          <w:rFonts w:ascii="Arial" w:eastAsia="Arial" w:hAnsi="Arial" w:cs="Arial"/>
-        </w:rPr>
-        <w:t xml:space="preserve"> = </w:t>
-      </w:r>
-      <w:r>
-        <w:rPr>
-          <w:rFonts w:ascii="Arial" w:eastAsia="Arial" w:hAnsi="Arial" w:cs="Arial"/>
-        </w:rPr>
-        <w:t>2</w:t>
-      </w:r>
-      <w:r>
-        <w:rPr>
-          <w:rFonts w:ascii="Arial" w:eastAsia="Arial" w:hAnsi="Arial" w:cs="Arial"/>
-        </w:rPr>
-        <w:t>,</w:t>
-      </w:r>
-      <w:r>
-        <w:rPr>
-          <w:rFonts w:ascii="Arial" w:eastAsia="Arial" w:hAnsi="Arial" w:cs="Arial"/>
-        </w:rPr>
-        <w:t>646</w:t>
-      </w:r>
-      <w:r>
-        <w:rPr>
-          <w:rFonts w:ascii="Arial" w:eastAsia="Arial" w:hAnsi="Arial" w:cs="Arial"/>
-        </w:rPr>
-        <w:t xml:space="preserve">) within the lower, middle, and upper extent of their documented habitat </w:t>
-      </w:r>
-      <w:r>
-        <w:rPr>
-          <w:rFonts w:ascii="Arial" w:eastAsia="Arial" w:hAnsi="Arial" w:cs="Arial"/>
-          <w:noProof/>
-        </w:rPr>
-        <w:t>(Reimer 2013)</w:t>
-      </w:r>
-      <w:r>
-        <w:rPr>
-          <w:rFonts w:ascii="Arial" w:eastAsia="Arial" w:hAnsi="Arial" w:cs="Arial"/>
-        </w:rPr>
-        <w:t xml:space="preserve"> in each of the three focal tributaries (Figure </w:t>
-      </w:r>
-      <w:r>
-        <w:rPr>
-          <w:rFonts w:ascii="Arial" w:eastAsia="Arial" w:hAnsi="Arial" w:cs="Arial"/>
-        </w:rPr>
-        <w:t>2</w:t>
-      </w:r>
-      <w:r>
-        <w:rPr>
-          <w:rFonts w:ascii="Arial" w:eastAsia="Arial" w:hAnsi="Arial" w:cs="Arial"/>
-        </w:rPr>
-        <w:t xml:space="preserve">). We also sampled sites in the mainstem Kenai River </w:t>
-      </w:r>
-      <w:r>
-        <w:rPr>
-          <w:rFonts w:ascii="Arial" w:eastAsia="Arial" w:hAnsi="Arial" w:cs="Arial"/>
-        </w:rPr>
-        <w:t>above</w:t>
-      </w:r>
-      <w:r>
-        <w:rPr>
-          <w:rFonts w:ascii="Arial" w:eastAsia="Arial" w:hAnsi="Arial" w:cs="Arial"/>
-        </w:rPr>
-        <w:t xml:space="preserve"> the mouths of Beaver Creek and the Russian River</w:t>
-      </w:r>
-      <w:r>
-        <w:rPr>
-          <w:rFonts w:ascii="Arial" w:eastAsia="Arial" w:hAnsi="Arial" w:cs="Arial"/>
-        </w:rPr>
-        <w:t xml:space="preserve"> (Figure </w:t>
-      </w:r>
-      <w:r>
-        <w:rPr>
-          <w:rFonts w:ascii="Arial" w:eastAsia="Arial" w:hAnsi="Arial" w:cs="Arial"/>
-        </w:rPr>
-        <w:t>2</w:t>
-      </w:r>
-      <w:r>
-        <w:rPr>
-          <w:rFonts w:ascii="Arial" w:eastAsia="Arial" w:hAnsi="Arial" w:cs="Arial"/>
-        </w:rPr>
-        <w:t>)</w:t>
-      </w:r>
-      <w:r>
-        <w:rPr>
-          <w:rFonts w:ascii="Arial" w:eastAsia="Arial" w:hAnsi="Arial" w:cs="Arial"/>
-        </w:rPr>
-        <w:t>.</w:t>
-      </w:r>
-      <w:r>
-        <w:rPr>
-          <w:rFonts w:ascii="Arial" w:eastAsia="Arial" w:hAnsi="Arial" w:cs="Arial"/>
-        </w:rPr>
-        <w:t xml:space="preserve"> </w:t>
-      </w:r>
-      <w:r>
-        <w:rPr>
-          <w:rFonts w:ascii="Arial" w:eastAsia="Arial" w:hAnsi="Arial" w:cs="Arial"/>
-        </w:rPr>
-        <w:t>Fish sampling efforts were constrained to a 200-m length of stream cente</w:t>
-      </w:r>
-      <w:r>
-        <w:rPr>
-          <w:rFonts w:ascii="Arial" w:eastAsia="Arial" w:hAnsi="Arial" w:cs="Arial"/>
-        </w:rPr>
-        <w:t>r</w:t>
-      </w:r>
-      <w:r>
-        <w:rPr>
-          <w:rFonts w:ascii="Arial" w:eastAsia="Arial" w:hAnsi="Arial" w:cs="Arial"/>
-        </w:rPr>
-        <w:t>ed around</w:t>
-      </w:r>
-      <w:r>
-        <w:rPr>
-          <w:rFonts w:ascii="Arial" w:eastAsia="Arial" w:hAnsi="Arial" w:cs="Arial"/>
-        </w:rPr>
-        <w:t xml:space="preserve"> each </w:t>
-      </w:r>
-      <w:r>
-        <w:rPr>
-          <w:rFonts w:ascii="Arial" w:eastAsia="Arial" w:hAnsi="Arial" w:cs="Arial"/>
-        </w:rPr>
-        <w:t xml:space="preserve">water temperature logger site, </w:t>
-      </w:r>
-      <w:r>
-        <w:rPr>
-          <w:rFonts w:ascii="Arial" w:eastAsia="Arial" w:hAnsi="Arial" w:cs="Arial"/>
-        </w:rPr>
-        <w:t>and were</w:t>
-      </w:r>
-      <w:r>
-        <w:rPr>
-          <w:rFonts w:ascii="Arial" w:eastAsia="Arial" w:hAnsi="Arial" w:cs="Arial"/>
-        </w:rPr>
-        <w:t xml:space="preserve"> modified if fish capture success was low or terrain prevented access. </w:t>
-      </w:r>
-      <w:bookmarkStart w:id="0" w:name="_Hlk117058527"/>
-      <w:r>
-        <w:rPr>
-          <w:rFonts w:ascii="Arial" w:eastAsia="Arial" w:hAnsi="Arial" w:cs="Arial"/>
-        </w:rPr>
-        <w:t xml:space="preserve">We sampled fish from main channel and off-channel habitat at each site. Sites were visited approximately monthly (31 ± 5 days, mean ± SD) throughout May </w:t>
-      </w:r>
-      <w:r>
-        <w:rPr>
-          <w:rFonts w:ascii="Arial" w:eastAsia="Arial" w:hAnsi="Arial" w:cs="Arial"/>
-        </w:rPr>
-        <w:t>to</w:t>
-      </w:r>
-      <w:r>
-        <w:rPr>
-          <w:rFonts w:ascii="Arial" w:eastAsia="Arial" w:hAnsi="Arial" w:cs="Arial"/>
-        </w:rPr>
-        <w:t xml:space="preserve"> August 2015 and May </w:t>
-      </w:r>
-      <w:r>
-        <w:rPr>
-          <w:rFonts w:ascii="Arial" w:eastAsia="Arial" w:hAnsi="Arial" w:cs="Arial"/>
-        </w:rPr>
-        <w:t>to</w:t>
-      </w:r>
-      <w:r>
-        <w:rPr>
-          <w:rFonts w:ascii="Arial" w:eastAsia="Arial" w:hAnsi="Arial" w:cs="Arial"/>
-        </w:rPr>
-        <w:t xml:space="preserve"> September 2016 </w:t>
-      </w:r>
-      <w:r>
-        <w:rPr>
-          <w:rFonts w:ascii="Arial" w:eastAsia="Arial" w:hAnsi="Arial" w:cs="Arial"/>
-        </w:rPr>
-        <w:t>(</w:t>
-      </w:r>
-      <w:r>
-        <w:rPr>
-          <w:rFonts w:ascii="Arial" w:eastAsia="Arial" w:hAnsi="Arial" w:cs="Arial"/>
-        </w:rPr>
-        <w:t xml:space="preserve">summarized in </w:t>
-      </w:r>
-      <w:r>
-        <w:rPr>
-          <w:rFonts w:ascii="Arial" w:eastAsia="Arial" w:hAnsi="Arial" w:cs="Arial"/>
-        </w:rPr>
-        <w:t>Supplemental Information Section</w:t>
-      </w:r>
-      <w:r>
-        <w:rPr>
-          <w:rFonts w:ascii="Arial" w:eastAsia="Arial" w:hAnsi="Arial" w:cs="Arial"/>
-        </w:rPr>
-        <w:t xml:space="preserve"> </w:t>
-      </w:r>
-      <w:r>
-        <w:rPr>
-          <w:rFonts w:ascii="Arial" w:eastAsia="Arial" w:hAnsi="Arial" w:cs="Arial"/>
-        </w:rPr>
-        <w:t>B</w:t>
-      </w:r>
-      <w:r>
-        <w:rPr>
-          <w:rFonts w:ascii="Arial" w:eastAsia="Arial" w:hAnsi="Arial" w:cs="Arial"/>
-        </w:rPr>
-        <w:t xml:space="preserve">, Figure </w:t>
-      </w:r>
-      <w:r>
-        <w:rPr>
-          <w:rFonts w:ascii="Arial" w:eastAsia="Arial" w:hAnsi="Arial" w:cs="Arial"/>
-        </w:rPr>
-        <w:t>B</w:t>
-      </w:r>
-      <w:r>
-        <w:rPr>
-          <w:rFonts w:ascii="Arial" w:eastAsia="Arial" w:hAnsi="Arial" w:cs="Arial"/>
-        </w:rPr>
-        <w:t>1</w:t>
-      </w:r>
-      <w:r>
-        <w:rPr>
-          <w:rFonts w:ascii="Arial" w:eastAsia="Arial" w:hAnsi="Arial" w:cs="Arial"/>
-        </w:rPr>
-        <w:t>).</w:t>
-      </w:r>
-      <w:r>
-        <w:rPr>
-          <w:rFonts w:ascii="Arial" w:eastAsia="Arial" w:hAnsi="Arial" w:cs="Arial"/>
-        </w:rPr>
-        <w:t xml:space="preserve"> </w:t>
-      </w:r>
-      <w:bookmarkEnd w:id="0"/>
-      <w:r>
-        <w:rPr>
-          <w:rFonts w:ascii="Arial" w:eastAsia="Arial" w:hAnsi="Arial" w:cs="Arial"/>
-        </w:rPr>
-        <w:t xml:space="preserve">Coordinates for the fish sampling sites are listed in the supplementary information (Table </w:t>
-      </w:r>
-      <w:r>
-        <w:rPr>
-          <w:rFonts w:ascii="Arial" w:eastAsia="Arial" w:hAnsi="Arial" w:cs="Arial"/>
-        </w:rPr>
-        <w:t>S1</w:t>
-      </w:r>
-      <w:r>
-        <w:rPr>
-          <w:rFonts w:ascii="Arial" w:eastAsia="Arial" w:hAnsi="Arial" w:cs="Arial"/>
-        </w:rPr>
-        <w:t>). At each fish sampling event we used a handheld YSI® 556 Multi-parameter instrument</w:t>
-      </w:r>
-      <w:r>
-        <w:rPr>
-          <w:rFonts w:ascii="Arial" w:eastAsia="Arial" w:hAnsi="Arial" w:cs="Arial"/>
-        </w:rPr>
-        <w:t xml:space="preserve"> or Cooper-Atkins </w:t>
-      </w:r>
-      <w:proofErr w:type="spellStart"/>
-      <w:r>
-        <w:rPr>
-          <w:rFonts w:ascii="Arial" w:eastAsia="Arial" w:hAnsi="Arial" w:cs="Arial"/>
-        </w:rPr>
-        <w:t>AquaTuff</w:t>
-      </w:r>
-      <w:proofErr w:type="spellEnd"/>
-      <w:r>
-        <w:rPr>
-          <w:rFonts w:ascii="Arial" w:eastAsia="Arial" w:hAnsi="Arial" w:cs="Arial"/>
-        </w:rPr>
-        <w:t xml:space="preserve"> Instant Read® thermocouple</w:t>
-      </w:r>
-      <w:r>
-        <w:rPr>
-          <w:rFonts w:ascii="Arial" w:eastAsia="Arial" w:hAnsi="Arial" w:cs="Arial"/>
-        </w:rPr>
-        <w:t xml:space="preserve"> to record</w:t>
-      </w:r>
-      <w:r>
-        <w:rPr>
-          <w:rFonts w:ascii="Arial" w:eastAsia="Arial" w:hAnsi="Arial" w:cs="Arial"/>
-        </w:rPr>
-        <w:t xml:space="preserve"> </w:t>
-      </w:r>
-      <w:r>
-        <w:rPr>
-          <w:rFonts w:ascii="Arial" w:eastAsia="Arial" w:hAnsi="Arial" w:cs="Arial"/>
-        </w:rPr>
-        <w:t xml:space="preserve">water </w:t>
-      </w:r>
-      <w:r>
-        <w:rPr>
-          <w:rFonts w:ascii="Arial" w:eastAsia="Arial" w:hAnsi="Arial" w:cs="Arial"/>
-        </w:rPr>
-        <w:t>temperature</w:t>
-      </w:r>
-      <w:r>
-        <w:rPr>
-          <w:rFonts w:ascii="Arial" w:eastAsia="Arial" w:hAnsi="Arial" w:cs="Arial"/>
-        </w:rPr>
-        <w:t>s</w:t>
-      </w:r>
-      <w:r>
-        <w:rPr>
-          <w:rFonts w:ascii="Arial" w:eastAsia="Arial" w:hAnsi="Arial" w:cs="Arial"/>
-        </w:rPr>
-        <w:t xml:space="preserve"> </w:t>
-      </w:r>
-      <w:r>
-        <w:t>(</w:t>
-      </w:r>
-      <w:r>
-        <w:t>°</w:t>
-      </w:r>
-      <w:r>
-        <w:rPr>
-          <w:rFonts w:ascii="Arial" w:eastAsia="Arial" w:hAnsi="Arial" w:cs="Arial"/>
-        </w:rPr>
-        <w:t>C)</w:t>
-      </w:r>
-      <w:r>
-        <w:rPr>
-          <w:rFonts w:ascii="Arial" w:eastAsia="Arial" w:hAnsi="Arial" w:cs="Arial"/>
-        </w:rPr>
-        <w:t xml:space="preserve">. </w:t>
       </w:r>
     </w:p>
     <w:p>
@@ -4350,181 +3535,386 @@
         <w:ind w:firstLine="720"/>
         <w:contextualSpacing/>
         <w:rPr>
-          <w:rFonts w:ascii="Arial" w:eastAsia="Arial" w:hAnsi="Arial" w:cs="Arial"/>
-        </w:rPr>
-      </w:pPr>
-      <w:r>
-        <w:rPr>
-          <w:rFonts w:ascii="Arial" w:eastAsia="Arial" w:hAnsi="Arial" w:cs="Arial"/>
-        </w:rPr>
-        <w:t>We used Gee® minnow traps</w:t>
-      </w:r>
-      <w:r>
-        <w:rPr>
-          <w:rFonts w:ascii="Arial" w:eastAsia="Arial" w:hAnsi="Arial" w:cs="Arial"/>
-        </w:rPr>
-        <w:t xml:space="preserve"> baited with salmon eggs</w:t>
-      </w:r>
-      <w:r>
-        <w:rPr>
-          <w:rFonts w:ascii="Arial" w:eastAsia="Arial" w:hAnsi="Arial" w:cs="Arial"/>
-        </w:rPr>
-        <w:t xml:space="preserve"> to capture juvenile salmon, an effective method for passive capture of juvenile salmonids in pools and moving water in Alaska </w:t>
-      </w:r>
-      <w:r>
-        <w:rPr>
-          <w:rFonts w:ascii="Arial" w:eastAsia="Arial" w:hAnsi="Arial" w:cs="Arial"/>
-          <w:noProof/>
-        </w:rPr>
-        <w:t>(Magnus 2006)</w:t>
-      </w:r>
-      <w:r>
-        <w:rPr>
-          <w:rFonts w:ascii="Arial" w:eastAsia="Arial" w:hAnsi="Arial" w:cs="Arial"/>
-          <w:noProof/>
-        </w:rPr>
-        <w:t xml:space="preserve">. </w:t>
-      </w:r>
-      <w:r>
-        <w:rPr>
-          <w:rFonts w:ascii="Arial" w:eastAsia="Arial" w:hAnsi="Arial" w:cs="Arial"/>
-        </w:rPr>
-        <w:t xml:space="preserve">Eggs were enclosed in </w:t>
-      </w:r>
-      <w:r>
-        <w:rPr>
-          <w:rFonts w:ascii="Arial" w:eastAsia="Arial" w:hAnsi="Arial" w:cs="Arial"/>
-        </w:rPr>
-        <w:t>p</w:t>
-      </w:r>
-      <w:r>
-        <w:rPr>
-          <w:rFonts w:ascii="Arial" w:eastAsia="Arial" w:hAnsi="Arial" w:cs="Arial"/>
-        </w:rPr>
-        <w:t>erforated</w:t>
-      </w:r>
-      <w:r>
-        <w:rPr>
-          <w:rFonts w:ascii="Arial" w:eastAsia="Arial" w:hAnsi="Arial" w:cs="Arial"/>
-        </w:rPr>
-        <w:t xml:space="preserve"> containers to prevent consumption but permit scent to escape.</w:t>
-      </w:r>
-      <w:r>
-        <w:rPr>
-          <w:rFonts w:ascii="Arial" w:eastAsia="Arial" w:hAnsi="Arial" w:cs="Arial"/>
-        </w:rPr>
-        <w:t xml:space="preserve"> </w:t>
-      </w:r>
-      <w:r>
-        <w:rPr>
-          <w:rFonts w:ascii="Arial" w:eastAsia="Arial" w:hAnsi="Arial" w:cs="Arial"/>
-        </w:rPr>
-        <w:t xml:space="preserve">We suspended 12 </w:t>
-      </w:r>
-      <w:r>
-        <w:rPr>
-          <w:rFonts w:ascii="Arial" w:eastAsia="Arial" w:hAnsi="Arial" w:cs="Arial"/>
-        </w:rPr>
-        <w:t>to</w:t>
-      </w:r>
-      <w:r>
-        <w:rPr>
-          <w:rFonts w:ascii="Arial" w:eastAsia="Arial" w:hAnsi="Arial" w:cs="Arial"/>
-        </w:rPr>
-        <w:t xml:space="preserve"> 20 traps at water depths of 15 </w:t>
-      </w:r>
-      <w:r>
-        <w:rPr>
-          <w:rFonts w:ascii="Arial" w:eastAsia="Arial" w:hAnsi="Arial" w:cs="Arial"/>
-        </w:rPr>
-        <w:t>to</w:t>
-      </w:r>
-      <w:r>
-        <w:rPr>
-          <w:rFonts w:ascii="Arial" w:eastAsia="Arial" w:hAnsi="Arial" w:cs="Arial"/>
-        </w:rPr>
-        <w:t xml:space="preserve"> 45 cm, ensur</w:t>
-      </w:r>
-      <w:r>
-        <w:rPr>
-          <w:rFonts w:ascii="Arial" w:eastAsia="Arial" w:hAnsi="Arial" w:cs="Arial"/>
-        </w:rPr>
-        <w:t>ing</w:t>
-      </w:r>
-      <w:r>
-        <w:rPr>
-          <w:rFonts w:ascii="Arial" w:eastAsia="Arial" w:hAnsi="Arial" w:cs="Arial"/>
-        </w:rPr>
-        <w:t xml:space="preserve"> sites were undisturbed by foot traffic so as not to alter the community of invertebrates normally available as juvenile salmon prey.</w:t>
-      </w:r>
-      <w:r>
-        <w:rPr>
-          <w:rFonts w:ascii="Arial" w:eastAsia="Arial" w:hAnsi="Arial" w:cs="Arial"/>
-        </w:rPr>
-        <w:t xml:space="preserve"> </w:t>
-      </w:r>
-      <w:r>
-        <w:rPr>
-          <w:rFonts w:ascii="Arial" w:eastAsia="Arial" w:hAnsi="Arial" w:cs="Arial"/>
-        </w:rPr>
-        <w:t xml:space="preserve">We set the </w:t>
-      </w:r>
-      <w:r>
-        <w:rPr>
-          <w:rFonts w:ascii="Arial" w:eastAsia="Arial" w:hAnsi="Arial" w:cs="Arial"/>
+          <w:rFonts w:ascii="Arial" w:hAnsi="Arial"/>
+        </w:rPr>
+      </w:pPr>
+      <w:r>
+        <w:rPr>
+          <w:rFonts w:ascii="Arial" w:hAnsi="Arial"/>
+        </w:rPr>
+        <w:t xml:space="preserve">We acquired </w:t>
+      </w:r>
+      <w:r>
+        <w:rPr>
+          <w:rFonts w:ascii="Arial" w:hAnsi="Arial"/>
+          <w:color w:val="000000" w:themeColor="text1"/>
+        </w:rPr>
+        <w:t>water</w:t>
+      </w:r>
+      <w:r>
+        <w:rPr>
+          <w:rFonts w:ascii="Arial" w:hAnsi="Arial"/>
+          <w:color w:val="000000" w:themeColor="text1"/>
+        </w:rPr>
+        <w:t xml:space="preserve"> </w:t>
+      </w:r>
+      <w:r>
+        <w:rPr>
+          <w:rFonts w:ascii="Arial" w:hAnsi="Arial"/>
+          <w:color w:val="000000" w:themeColor="text1"/>
+        </w:rPr>
+        <w:t>(</w:t>
+      </w:r>
+      <w:r>
+        <w:rPr>
+          <w:rFonts w:ascii="Arial" w:hAnsi="Arial"/>
+          <w:i/>
+          <w:iCs/>
+          <w:color w:val="000000" w:themeColor="text1"/>
+        </w:rPr>
+        <w:t xml:space="preserve">n </w:t>
+      </w:r>
+      <w:r>
+        <w:rPr>
+          <w:rFonts w:ascii="Arial" w:hAnsi="Arial"/>
+          <w:color w:val="000000" w:themeColor="text1"/>
+        </w:rPr>
+        <w:t>=14</w:t>
+      </w:r>
+      <w:r>
+        <w:rPr>
+          <w:rFonts w:ascii="Arial" w:hAnsi="Arial"/>
+          <w:color w:val="000000" w:themeColor="text1"/>
+        </w:rPr>
+        <w:t xml:space="preserve"> sites</w:t>
+      </w:r>
+      <w:r>
+        <w:rPr>
+          <w:rFonts w:ascii="Arial" w:hAnsi="Arial"/>
+          <w:color w:val="000000" w:themeColor="text1"/>
+        </w:rPr>
+        <w:t>)</w:t>
+      </w:r>
+      <w:r>
+        <w:rPr>
+          <w:rFonts w:ascii="Arial" w:hAnsi="Arial"/>
+          <w:color w:val="000000" w:themeColor="text1"/>
+        </w:rPr>
+        <w:t xml:space="preserve"> and air</w:t>
+      </w:r>
+      <w:r>
+        <w:rPr>
+          <w:rFonts w:ascii="Arial" w:hAnsi="Arial"/>
+          <w:color w:val="000000" w:themeColor="text1"/>
+        </w:rPr>
+        <w:t xml:space="preserve"> (</w:t>
+      </w:r>
+      <w:r>
+        <w:rPr>
+          <w:rFonts w:ascii="Arial" w:hAnsi="Arial"/>
+          <w:i/>
+          <w:iCs/>
+          <w:color w:val="000000" w:themeColor="text1"/>
+        </w:rPr>
+        <w:t xml:space="preserve">n = </w:t>
+      </w:r>
+      <w:r>
+        <w:rPr>
+          <w:rFonts w:ascii="Arial" w:hAnsi="Arial"/>
+          <w:color w:val="000000" w:themeColor="text1"/>
+        </w:rPr>
+        <w:t xml:space="preserve">11 </w:t>
+      </w:r>
+      <w:r>
+        <w:rPr>
+          <w:rFonts w:ascii="Arial" w:hAnsi="Arial"/>
+          <w:color w:val="000000" w:themeColor="text1"/>
+        </w:rPr>
+        <w:t>sites</w:t>
+      </w:r>
+      <w:r>
+        <w:rPr>
+          <w:rFonts w:ascii="Arial" w:hAnsi="Arial"/>
+          <w:color w:val="000000" w:themeColor="text1"/>
+        </w:rPr>
+        <w:t>)</w:t>
+      </w:r>
+      <w:r>
+        <w:rPr>
+          <w:rFonts w:ascii="Arial" w:hAnsi="Arial"/>
+          <w:color w:val="000000" w:themeColor="text1"/>
+        </w:rPr>
+        <w:t xml:space="preserve"> </w:t>
+      </w:r>
+      <w:r>
+        <w:rPr>
+          <w:rFonts w:ascii="Arial" w:hAnsi="Arial"/>
+          <w:color w:val="000000" w:themeColor="text1"/>
+        </w:rPr>
+        <w:t xml:space="preserve">temperature </w:t>
+      </w:r>
+      <w:r>
+        <w:rPr>
+          <w:rFonts w:ascii="Arial" w:hAnsi="Arial"/>
+        </w:rPr>
+        <w:t xml:space="preserve">data from an array of </w:t>
+      </w:r>
+      <w:r>
+        <w:rPr>
+          <w:rFonts w:ascii="Arial" w:eastAsia="Arial" w:hAnsi="Arial" w:cs="Arial"/>
+        </w:rPr>
+        <w:t>HOBO® Temp Pro v2</w:t>
+      </w:r>
+      <w:r>
+        <w:rPr>
+          <w:rFonts w:ascii="Arial" w:hAnsi="Arial"/>
+        </w:rPr>
+        <w:t xml:space="preserve"> loggers deployed during summers 2015 and 2016, </w:t>
+      </w:r>
+      <w:r>
+        <w:rPr>
+          <w:rFonts w:ascii="Arial" w:hAnsi="Arial"/>
+        </w:rPr>
+        <w:t>U.S. Geological Survey (</w:t>
+      </w:r>
+      <w:r>
+        <w:rPr>
+          <w:rFonts w:ascii="Arial" w:hAnsi="Arial"/>
+        </w:rPr>
+        <w:t>USGS</w:t>
+      </w:r>
+      <w:r>
+        <w:rPr>
+          <w:rFonts w:ascii="Arial" w:hAnsi="Arial"/>
+        </w:rPr>
+        <w:t>)</w:t>
+      </w:r>
+      <w:r>
+        <w:rPr>
+          <w:rFonts w:ascii="Arial" w:hAnsi="Arial"/>
+        </w:rPr>
+        <w:t xml:space="preserve"> stream gauge stations</w:t>
+      </w:r>
+      <w:r>
+        <w:rPr>
+          <w:rFonts w:ascii="Arial" w:hAnsi="Arial"/>
+        </w:rPr>
+        <w:t xml:space="preserve"> </w:t>
+      </w:r>
+      <w:r>
+        <w:rPr>
+          <w:rFonts w:ascii="Arial" w:hAnsi="Arial"/>
+        </w:rPr>
+        <w:t>at Soldotna</w:t>
+      </w:r>
+      <w:r>
+        <w:rPr>
+          <w:rFonts w:ascii="Arial" w:hAnsi="Arial"/>
+        </w:rPr>
+        <w:t xml:space="preserve"> (station ID 15266300) </w:t>
+      </w:r>
+      <w:r>
+        <w:rPr>
+          <w:rFonts w:ascii="Arial" w:hAnsi="Arial"/>
+        </w:rPr>
+        <w:t>and Cooper Landing</w:t>
+      </w:r>
+      <w:r>
+        <w:rPr>
+          <w:rFonts w:ascii="Arial" w:hAnsi="Arial"/>
+        </w:rPr>
+        <w:t xml:space="preserve"> (station ID 15258000</w:t>
+      </w:r>
+      <w:r>
+        <w:rPr>
+          <w:rFonts w:ascii="Arial" w:hAnsi="Arial"/>
+        </w:rPr>
+        <w:t>; USGS 2021</w:t>
+      </w:r>
+      <w:r>
+        <w:rPr>
+          <w:rFonts w:ascii="Arial" w:hAnsi="Arial"/>
+        </w:rPr>
+        <w:t>)</w:t>
+      </w:r>
+      <w:r>
+        <w:rPr>
+          <w:rFonts w:ascii="Arial" w:hAnsi="Arial"/>
+        </w:rPr>
+        <w:t>, and National Weather Service archives for the Kenai Airport.</w:t>
+      </w:r>
+      <w:r>
+        <w:rPr>
+          <w:rFonts w:ascii="Arial" w:hAnsi="Arial"/>
+        </w:rPr>
+        <w:t xml:space="preserve"> </w:t>
+      </w:r>
+      <w:r>
+        <w:rPr>
+          <w:rFonts w:ascii="Arial" w:eastAsia="Arial" w:hAnsi="Arial" w:cs="Arial"/>
+        </w:rPr>
+        <w:t xml:space="preserve">Water and air temperature data were collected at a minimum of three sites per tributary and two sites in the main stem along a longitudinal gradient from lower to upper reaches. </w:t>
+      </w:r>
+      <w:r>
+        <w:rPr>
+          <w:rFonts w:ascii="Arial" w:hAnsi="Arial"/>
+        </w:rPr>
+        <w:t>We employed b</w:t>
+      </w:r>
+      <w:r>
+        <w:rPr>
+          <w:rFonts w:ascii="Arial" w:hAnsi="Arial"/>
+        </w:rPr>
+        <w:t xml:space="preserve">est practices and standards for collection of temperature time series as described in </w:t>
+      </w:r>
+      <w:r>
+        <w:rPr>
+          <w:rFonts w:ascii="Arial" w:hAnsi="Arial"/>
+          <w:noProof/>
+        </w:rPr>
+        <w:t>(Mauger et al. 2015)</w:t>
+      </w:r>
+      <w:r>
+        <w:rPr>
+          <w:rFonts w:ascii="Arial" w:hAnsi="Arial"/>
+        </w:rPr>
+        <w:t>.</w:t>
+      </w:r>
+      <w:r>
+        <w:rPr>
+          <w:rFonts w:ascii="Arial" w:hAnsi="Arial"/>
+        </w:rPr>
+        <w:t xml:space="preserve"> </w:t>
+      </w:r>
+      <w:r>
+        <w:rPr>
+          <w:rFonts w:ascii="Arial" w:hAnsi="Arial"/>
+        </w:rPr>
+        <w:t xml:space="preserve">Supplemental </w:t>
+      </w:r>
+      <w:r>
+        <w:rPr>
+          <w:rFonts w:ascii="Arial" w:hAnsi="Arial"/>
+        </w:rPr>
+        <w:t>I</w:t>
+      </w:r>
+      <w:r>
+        <w:rPr>
+          <w:rFonts w:ascii="Arial" w:hAnsi="Arial"/>
+        </w:rPr>
+        <w:t xml:space="preserve">nformation </w:t>
+      </w:r>
+      <w:r>
+        <w:rPr>
+          <w:rFonts w:ascii="Arial" w:hAnsi="Arial"/>
+        </w:rPr>
+        <w:t>S</w:t>
+      </w:r>
+      <w:r>
+        <w:rPr>
+          <w:rFonts w:ascii="Arial" w:hAnsi="Arial"/>
+        </w:rPr>
+        <w:t>ection</w:t>
+      </w:r>
+      <w:r>
+        <w:rPr>
+          <w:rFonts w:ascii="Arial" w:hAnsi="Arial"/>
+        </w:rPr>
+        <w:t xml:space="preserve"> </w:t>
+      </w:r>
+      <w:r>
+        <w:rPr>
+          <w:rFonts w:ascii="Arial" w:hAnsi="Arial"/>
+        </w:rPr>
+        <w:t>A</w:t>
+      </w:r>
+      <w:r>
+        <w:rPr>
+          <w:rFonts w:ascii="Arial" w:hAnsi="Arial"/>
+        </w:rPr>
+        <w:t xml:space="preserve"> describes</w:t>
+      </w:r>
+      <w:r>
+        <w:rPr>
+          <w:rFonts w:ascii="Arial" w:hAnsi="Arial"/>
+        </w:rPr>
+        <w:t xml:space="preserve"> site locations, methods</w:t>
+      </w:r>
+      <w:r>
+        <w:rPr>
+          <w:rFonts w:ascii="Arial" w:hAnsi="Arial"/>
+        </w:rPr>
+        <w:t xml:space="preserve"> used to ensure </w:t>
+      </w:r>
+      <w:r>
+        <w:rPr>
+          <w:rFonts w:ascii="Arial" w:hAnsi="Arial"/>
         </w:rPr>
         <w:lastRenderedPageBreak/>
-        <w:t>traps for 2</w:t>
-      </w:r>
-      <w:r>
-        <w:rPr>
-          <w:rFonts w:ascii="Arial" w:eastAsia="Arial" w:hAnsi="Arial" w:cs="Arial"/>
-        </w:rPr>
-        <w:t xml:space="preserve"> to </w:t>
-      </w:r>
-      <w:r>
-        <w:rPr>
-          <w:rFonts w:ascii="Arial" w:eastAsia="Arial" w:hAnsi="Arial" w:cs="Arial"/>
-        </w:rPr>
-        <w:t>4 hours per set.</w:t>
-      </w:r>
-      <w:r>
-        <w:rPr>
-          <w:rFonts w:ascii="Arial" w:eastAsia="Arial" w:hAnsi="Arial" w:cs="Arial"/>
-        </w:rPr>
-        <w:t xml:space="preserve"> </w:t>
-      </w:r>
-      <w:r>
-        <w:rPr>
-          <w:rFonts w:ascii="Arial" w:eastAsia="Arial" w:hAnsi="Arial" w:cs="Arial"/>
-        </w:rPr>
-        <w:t xml:space="preserve">We ensured that all salmon eggs used as bait were commercially sterilized or disinfected with a </w:t>
-      </w:r>
-      <w:r>
-        <w:rPr>
-          <w:rFonts w:ascii="Arial" w:eastAsia="Arial" w:hAnsi="Arial" w:cs="Arial"/>
-        </w:rPr>
-        <w:t>ten-minute</w:t>
-      </w:r>
-      <w:r>
-        <w:rPr>
-          <w:rFonts w:ascii="Arial" w:eastAsia="Arial" w:hAnsi="Arial" w:cs="Arial"/>
-        </w:rPr>
-        <w:t xml:space="preserve"> soak in a 1/100 </w:t>
-      </w:r>
-      <w:proofErr w:type="spellStart"/>
-      <w:r>
-        <w:rPr>
-          <w:rFonts w:ascii="Arial" w:eastAsia="Arial" w:hAnsi="Arial" w:cs="Arial"/>
-        </w:rPr>
-        <w:t>Betadyne</w:t>
-      </w:r>
-      <w:proofErr w:type="spellEnd"/>
-      <w:r>
-        <w:rPr>
-          <w:rFonts w:ascii="Arial" w:eastAsia="Arial" w:hAnsi="Arial" w:cs="Arial"/>
-        </w:rPr>
-        <w:t xml:space="preserve"> solution prior to use.</w:t>
+        <w:t>sites were representative of local environs</w:t>
+      </w:r>
+      <w:r>
+        <w:rPr>
+          <w:rFonts w:ascii="Arial" w:hAnsi="Arial"/>
+        </w:rPr>
+        <w:t xml:space="preserve"> using channel transects</w:t>
+      </w:r>
+      <w:r>
+        <w:rPr>
+          <w:rFonts w:ascii="Arial" w:hAnsi="Arial"/>
+        </w:rPr>
+        <w:t>, equipment calibration</w:t>
+      </w:r>
+      <w:r>
+        <w:rPr>
+          <w:rFonts w:ascii="Arial" w:hAnsi="Arial"/>
+        </w:rPr>
+        <w:t>,</w:t>
+      </w:r>
+      <w:r>
+        <w:rPr>
+          <w:rFonts w:ascii="Arial" w:hAnsi="Arial"/>
+        </w:rPr>
+        <w:t xml:space="preserve"> and </w:t>
+      </w:r>
+      <w:r>
+        <w:rPr>
+          <w:rFonts w:ascii="Arial" w:hAnsi="Arial"/>
+        </w:rPr>
+        <w:t>logger c</w:t>
+      </w:r>
+      <w:r>
+        <w:rPr>
+          <w:rFonts w:ascii="Arial" w:hAnsi="Arial"/>
+        </w:rPr>
+        <w:t>heck procedures.</w:t>
+      </w:r>
+    </w:p>
+    <w:p>
+      <w:pPr>
+        <w:pStyle w:val="Normal1"/>
+        <w:contextualSpacing/>
+        <w:rPr>
+          <w:rFonts w:ascii="Arial" w:hAnsi="Arial" w:cs="Arial"/>
+          <w:i/>
+        </w:rPr>
+      </w:pPr>
+    </w:p>
+    <w:p>
+      <w:pPr>
+        <w:pStyle w:val="Normal1"/>
+        <w:contextualSpacing/>
+        <w:rPr>
+          <w:rFonts w:ascii="Arial" w:hAnsi="Arial" w:cs="Arial"/>
+          <w:i/>
+        </w:rPr>
+      </w:pPr>
+      <w:r>
+        <w:rPr>
+          <w:rFonts w:ascii="Arial" w:hAnsi="Arial" w:cs="Arial"/>
+          <w:i/>
+        </w:rPr>
+        <w:t>Juvenile Salmon Capture</w:t>
       </w:r>
     </w:p>
     <w:p>
@@ -4533,6 +3923,597 @@
         <w:ind w:firstLine="720"/>
         <w:contextualSpacing/>
         <w:rPr>
+          <w:rFonts w:ascii="Arial" w:hAnsi="Arial" w:cs="Arial"/>
+        </w:rPr>
+      </w:pPr>
+      <w:r>
+        <w:rPr>
+          <w:rFonts w:ascii="Arial" w:eastAsia="Arial" w:hAnsi="Arial" w:cs="Arial"/>
+        </w:rPr>
+        <w:t xml:space="preserve">We sampled juvenile Chinook </w:t>
+      </w:r>
+      <w:r>
+        <w:rPr>
+          <w:rFonts w:ascii="Arial" w:eastAsia="Arial" w:hAnsi="Arial" w:cs="Arial"/>
+        </w:rPr>
+        <w:t>(</w:t>
+      </w:r>
+      <w:r>
+        <w:rPr>
+          <w:rFonts w:ascii="Arial" w:eastAsia="Arial" w:hAnsi="Arial" w:cs="Arial"/>
+          <w:i/>
+          <w:iCs/>
+        </w:rPr>
+        <w:t>n</w:t>
+      </w:r>
+      <w:r>
+        <w:rPr>
+          <w:rFonts w:ascii="Arial" w:eastAsia="Arial" w:hAnsi="Arial" w:cs="Arial"/>
+        </w:rPr>
+        <w:t xml:space="preserve"> = 1</w:t>
+      </w:r>
+      <w:r>
+        <w:rPr>
+          <w:rFonts w:ascii="Arial" w:eastAsia="Arial" w:hAnsi="Arial" w:cs="Arial"/>
+        </w:rPr>
+        <w:t>,</w:t>
+      </w:r>
+      <w:r>
+        <w:rPr>
+          <w:rFonts w:ascii="Arial" w:eastAsia="Arial" w:hAnsi="Arial" w:cs="Arial"/>
+        </w:rPr>
+        <w:t xml:space="preserve">145) </w:t>
+      </w:r>
+      <w:r>
+        <w:rPr>
+          <w:rFonts w:ascii="Arial" w:eastAsia="Arial" w:hAnsi="Arial" w:cs="Arial"/>
+        </w:rPr>
+        <w:t xml:space="preserve">and </w:t>
+      </w:r>
+      <w:r>
+        <w:rPr>
+          <w:rFonts w:ascii="Arial" w:eastAsia="Arial" w:hAnsi="Arial" w:cs="Arial"/>
+        </w:rPr>
+        <w:t>C</w:t>
+      </w:r>
+      <w:r>
+        <w:rPr>
+          <w:rFonts w:ascii="Arial" w:eastAsia="Arial" w:hAnsi="Arial" w:cs="Arial"/>
+        </w:rPr>
+        <w:t xml:space="preserve">oho </w:t>
+      </w:r>
+      <w:r>
+        <w:rPr>
+          <w:rFonts w:ascii="Arial" w:eastAsia="Arial" w:hAnsi="Arial" w:cs="Arial"/>
+        </w:rPr>
+        <w:t>Salmon</w:t>
+      </w:r>
+      <w:r>
+        <w:rPr>
+          <w:rFonts w:ascii="Arial" w:eastAsia="Arial" w:hAnsi="Arial" w:cs="Arial"/>
+        </w:rPr>
+        <w:t xml:space="preserve"> (</w:t>
+      </w:r>
+      <w:r>
+        <w:rPr>
+          <w:rFonts w:ascii="Arial" w:eastAsia="Arial" w:hAnsi="Arial"/>
+          <w:i/>
+        </w:rPr>
+        <w:t>n</w:t>
+      </w:r>
+      <w:r>
+        <w:rPr>
+          <w:rFonts w:ascii="Arial" w:eastAsia="Arial" w:hAnsi="Arial" w:cs="Arial"/>
+        </w:rPr>
+        <w:t xml:space="preserve"> = </w:t>
+      </w:r>
+      <w:r>
+        <w:rPr>
+          <w:rFonts w:ascii="Arial" w:eastAsia="Arial" w:hAnsi="Arial" w:cs="Arial"/>
+        </w:rPr>
+        <w:t>2</w:t>
+      </w:r>
+      <w:r>
+        <w:rPr>
+          <w:rFonts w:ascii="Arial" w:eastAsia="Arial" w:hAnsi="Arial" w:cs="Arial"/>
+        </w:rPr>
+        <w:t>,</w:t>
+      </w:r>
+      <w:r>
+        <w:rPr>
+          <w:rFonts w:ascii="Arial" w:eastAsia="Arial" w:hAnsi="Arial" w:cs="Arial"/>
+        </w:rPr>
+        <w:t>646</w:t>
+      </w:r>
+      <w:r>
+        <w:rPr>
+          <w:rFonts w:ascii="Arial" w:eastAsia="Arial" w:hAnsi="Arial" w:cs="Arial"/>
+        </w:rPr>
+        <w:t xml:space="preserve">) within the lower, middle, and upper extent of their documented habitat </w:t>
+      </w:r>
+      <w:r>
+        <w:rPr>
+          <w:rFonts w:ascii="Arial" w:eastAsia="Arial" w:hAnsi="Arial" w:cs="Arial"/>
+          <w:noProof/>
+        </w:rPr>
+        <w:t>(Reimer 2013)</w:t>
+      </w:r>
+      <w:r>
+        <w:rPr>
+          <w:rFonts w:ascii="Arial" w:eastAsia="Arial" w:hAnsi="Arial" w:cs="Arial"/>
+        </w:rPr>
+        <w:t xml:space="preserve"> in each of the three focal tributaries (Figure </w:t>
+      </w:r>
+      <w:r>
+        <w:rPr>
+          <w:rFonts w:ascii="Arial" w:eastAsia="Arial" w:hAnsi="Arial" w:cs="Arial"/>
+        </w:rPr>
+        <w:t>2</w:t>
+      </w:r>
+      <w:r>
+        <w:rPr>
+          <w:rFonts w:ascii="Arial" w:eastAsia="Arial" w:hAnsi="Arial" w:cs="Arial"/>
+        </w:rPr>
+        <w:t xml:space="preserve">). We also sampled sites in the mainstem Kenai River </w:t>
+      </w:r>
+      <w:r>
+        <w:rPr>
+          <w:rFonts w:ascii="Arial" w:eastAsia="Arial" w:hAnsi="Arial" w:cs="Arial"/>
+        </w:rPr>
+        <w:t>above</w:t>
+      </w:r>
+      <w:r>
+        <w:rPr>
+          <w:rFonts w:ascii="Arial" w:eastAsia="Arial" w:hAnsi="Arial" w:cs="Arial"/>
+        </w:rPr>
+        <w:t xml:space="preserve"> the mouths of Beaver Creek and the Russian River</w:t>
+      </w:r>
+      <w:r>
+        <w:rPr>
+          <w:rFonts w:ascii="Arial" w:eastAsia="Arial" w:hAnsi="Arial" w:cs="Arial"/>
+        </w:rPr>
+        <w:t xml:space="preserve"> (Figure </w:t>
+      </w:r>
+      <w:r>
+        <w:rPr>
+          <w:rFonts w:ascii="Arial" w:eastAsia="Arial" w:hAnsi="Arial" w:cs="Arial"/>
+        </w:rPr>
+        <w:t>2</w:t>
+      </w:r>
+      <w:r>
+        <w:rPr>
+          <w:rFonts w:ascii="Arial" w:eastAsia="Arial" w:hAnsi="Arial" w:cs="Arial"/>
+        </w:rPr>
+        <w:t>)</w:t>
+      </w:r>
+      <w:r>
+        <w:rPr>
+          <w:rFonts w:ascii="Arial" w:eastAsia="Arial" w:hAnsi="Arial" w:cs="Arial"/>
+        </w:rPr>
+        <w:t>.</w:t>
+      </w:r>
+      <w:r>
+        <w:rPr>
+          <w:rFonts w:ascii="Arial" w:eastAsia="Arial" w:hAnsi="Arial" w:cs="Arial"/>
+        </w:rPr>
+        <w:t xml:space="preserve"> </w:t>
+      </w:r>
+      <w:r>
+        <w:rPr>
+          <w:rFonts w:ascii="Arial" w:eastAsia="Arial" w:hAnsi="Arial" w:cs="Arial"/>
+        </w:rPr>
+        <w:t>Fish sampling efforts were constrained to a 200-m length of stream cente</w:t>
+      </w:r>
+      <w:r>
+        <w:rPr>
+          <w:rFonts w:ascii="Arial" w:eastAsia="Arial" w:hAnsi="Arial" w:cs="Arial"/>
+        </w:rPr>
+        <w:t>r</w:t>
+      </w:r>
+      <w:r>
+        <w:rPr>
+          <w:rFonts w:ascii="Arial" w:eastAsia="Arial" w:hAnsi="Arial" w:cs="Arial"/>
+        </w:rPr>
+        <w:t>ed around</w:t>
+      </w:r>
+      <w:r>
+        <w:rPr>
+          <w:rFonts w:ascii="Arial" w:eastAsia="Arial" w:hAnsi="Arial" w:cs="Arial"/>
+        </w:rPr>
+        <w:t xml:space="preserve"> each </w:t>
+      </w:r>
+      <w:r>
+        <w:rPr>
+          <w:rFonts w:ascii="Arial" w:eastAsia="Arial" w:hAnsi="Arial" w:cs="Arial"/>
+        </w:rPr>
+        <w:t xml:space="preserve">water temperature logger site, </w:t>
+      </w:r>
+      <w:r>
+        <w:rPr>
+          <w:rFonts w:ascii="Arial" w:eastAsia="Arial" w:hAnsi="Arial" w:cs="Arial"/>
+        </w:rPr>
+        <w:t>and were</w:t>
+      </w:r>
+      <w:r>
+        <w:rPr>
+          <w:rFonts w:ascii="Arial" w:eastAsia="Arial" w:hAnsi="Arial" w:cs="Arial"/>
+        </w:rPr>
+        <w:t xml:space="preserve"> modified if fish capture success was low or terrain prevented access. </w:t>
+      </w:r>
+      <w:bookmarkStart w:id="0" w:name="_Hlk117058527"/>
+      <w:r>
+        <w:rPr>
+          <w:rFonts w:ascii="Arial" w:eastAsia="Arial" w:hAnsi="Arial" w:cs="Arial"/>
+        </w:rPr>
+        <w:t xml:space="preserve">We sampled fish from main channel and off-channel habitat at each site. Sites were visited approximately monthly (31 ± 5 days, mean ± SD) throughout May </w:t>
+      </w:r>
+      <w:r>
+        <w:rPr>
+          <w:rFonts w:ascii="Arial" w:eastAsia="Arial" w:hAnsi="Arial" w:cs="Arial"/>
+        </w:rPr>
+        <w:t>to</w:t>
+      </w:r>
+      <w:r>
+        <w:rPr>
+          <w:rFonts w:ascii="Arial" w:eastAsia="Arial" w:hAnsi="Arial" w:cs="Arial"/>
+        </w:rPr>
+        <w:t xml:space="preserve"> August 2015 and May </w:t>
+      </w:r>
+      <w:r>
+        <w:rPr>
+          <w:rFonts w:ascii="Arial" w:eastAsia="Arial" w:hAnsi="Arial" w:cs="Arial"/>
+        </w:rPr>
+        <w:t>to</w:t>
+      </w:r>
+      <w:r>
+        <w:rPr>
+          <w:rFonts w:ascii="Arial" w:eastAsia="Arial" w:hAnsi="Arial" w:cs="Arial"/>
+        </w:rPr>
+        <w:t xml:space="preserve"> September 2016 </w:t>
+      </w:r>
+      <w:r>
+        <w:rPr>
+          <w:rFonts w:ascii="Arial" w:eastAsia="Arial" w:hAnsi="Arial" w:cs="Arial"/>
+        </w:rPr>
+        <w:t>(</w:t>
+      </w:r>
+      <w:r>
+        <w:rPr>
+          <w:rFonts w:ascii="Arial" w:eastAsia="Arial" w:hAnsi="Arial" w:cs="Arial"/>
+        </w:rPr>
+        <w:t xml:space="preserve">summarized in </w:t>
+      </w:r>
+      <w:r>
+        <w:rPr>
+          <w:rFonts w:ascii="Arial" w:eastAsia="Arial" w:hAnsi="Arial" w:cs="Arial"/>
+        </w:rPr>
+        <w:t>Supplemental Information Section</w:t>
+      </w:r>
+      <w:r>
+        <w:rPr>
+          <w:rFonts w:ascii="Arial" w:eastAsia="Arial" w:hAnsi="Arial" w:cs="Arial"/>
+        </w:rPr>
+        <w:t xml:space="preserve"> </w:t>
+      </w:r>
+      <w:r>
+        <w:rPr>
+          <w:rFonts w:ascii="Arial" w:eastAsia="Arial" w:hAnsi="Arial" w:cs="Arial"/>
+        </w:rPr>
+        <w:t>B</w:t>
+      </w:r>
+      <w:r>
+        <w:rPr>
+          <w:rFonts w:ascii="Arial" w:eastAsia="Arial" w:hAnsi="Arial" w:cs="Arial"/>
+        </w:rPr>
+        <w:t xml:space="preserve">, Figure </w:t>
+      </w:r>
+      <w:r>
+        <w:rPr>
+          <w:rFonts w:ascii="Arial" w:eastAsia="Arial" w:hAnsi="Arial" w:cs="Arial"/>
+        </w:rPr>
+        <w:t>B</w:t>
+      </w:r>
+      <w:r>
+        <w:rPr>
+          <w:rFonts w:ascii="Arial" w:eastAsia="Arial" w:hAnsi="Arial" w:cs="Arial"/>
+        </w:rPr>
+        <w:t>1</w:t>
+      </w:r>
+      <w:r>
+        <w:rPr>
+          <w:rFonts w:ascii="Arial" w:eastAsia="Arial" w:hAnsi="Arial" w:cs="Arial"/>
+        </w:rPr>
+        <w:t>).</w:t>
+      </w:r>
+      <w:r>
+        <w:rPr>
+          <w:rFonts w:ascii="Arial" w:eastAsia="Arial" w:hAnsi="Arial" w:cs="Arial"/>
+        </w:rPr>
+        <w:t xml:space="preserve"> </w:t>
+      </w:r>
+      <w:bookmarkEnd w:id="0"/>
+      <w:r>
+        <w:rPr>
+          <w:rFonts w:ascii="Arial" w:eastAsia="Arial" w:hAnsi="Arial" w:cs="Arial"/>
+        </w:rPr>
+        <w:t xml:space="preserve">Coordinates for the fish sampling sites are listed in the supplementary information (Table </w:t>
+      </w:r>
+      <w:r>
+        <w:rPr>
+          <w:rFonts w:ascii="Arial" w:eastAsia="Arial" w:hAnsi="Arial" w:cs="Arial"/>
+        </w:rPr>
+        <w:t>S1</w:t>
+      </w:r>
+      <w:r>
+        <w:rPr>
+          <w:rFonts w:ascii="Arial" w:eastAsia="Arial" w:hAnsi="Arial" w:cs="Arial"/>
+        </w:rPr>
+        <w:t>). At each fish sampling event we used a handheld YSI® 556 Multi-parameter instrument</w:t>
+      </w:r>
+      <w:r>
+        <w:rPr>
+          <w:rFonts w:ascii="Arial" w:eastAsia="Arial" w:hAnsi="Arial" w:cs="Arial"/>
+        </w:rPr>
+        <w:t xml:space="preserve"> or Cooper-Atkins </w:t>
+      </w:r>
+      <w:proofErr w:type="spellStart"/>
+      <w:r>
+        <w:rPr>
+          <w:rFonts w:ascii="Arial" w:eastAsia="Arial" w:hAnsi="Arial" w:cs="Arial"/>
+        </w:rPr>
+        <w:t>AquaTuff</w:t>
+      </w:r>
+      <w:proofErr w:type="spellEnd"/>
+      <w:r>
+        <w:rPr>
+          <w:rFonts w:ascii="Arial" w:eastAsia="Arial" w:hAnsi="Arial" w:cs="Arial"/>
+        </w:rPr>
+        <w:t xml:space="preserve"> Instant Read® thermocouple</w:t>
+      </w:r>
+      <w:r>
+        <w:rPr>
+          <w:rFonts w:ascii="Arial" w:eastAsia="Arial" w:hAnsi="Arial" w:cs="Arial"/>
+        </w:rPr>
+        <w:t xml:space="preserve"> to record</w:t>
+      </w:r>
+      <w:r>
+        <w:rPr>
+          <w:rFonts w:ascii="Arial" w:eastAsia="Arial" w:hAnsi="Arial" w:cs="Arial"/>
+        </w:rPr>
+        <w:t xml:space="preserve"> </w:t>
+      </w:r>
+      <w:r>
+        <w:rPr>
+          <w:rFonts w:ascii="Arial" w:eastAsia="Arial" w:hAnsi="Arial" w:cs="Arial"/>
+        </w:rPr>
+        <w:t xml:space="preserve">water </w:t>
+      </w:r>
+      <w:r>
+        <w:rPr>
+          <w:rFonts w:ascii="Arial" w:eastAsia="Arial" w:hAnsi="Arial" w:cs="Arial"/>
+        </w:rPr>
+        <w:t>temperature</w:t>
+      </w:r>
+      <w:r>
+        <w:rPr>
+          <w:rFonts w:ascii="Arial" w:eastAsia="Arial" w:hAnsi="Arial" w:cs="Arial"/>
+        </w:rPr>
+        <w:t>s</w:t>
+      </w:r>
+      <w:r>
+        <w:rPr>
+          <w:rFonts w:ascii="Arial" w:eastAsia="Arial" w:hAnsi="Arial" w:cs="Arial"/>
+        </w:rPr>
+        <w:t xml:space="preserve"> </w:t>
+      </w:r>
+      <w:r>
+        <w:t>(</w:t>
+      </w:r>
+      <w:r>
+        <w:t>°</w:t>
+      </w:r>
+      <w:r>
+        <w:rPr>
+          <w:rFonts w:ascii="Arial" w:eastAsia="Arial" w:hAnsi="Arial" w:cs="Arial"/>
+        </w:rPr>
+        <w:t>C)</w:t>
+      </w:r>
+      <w:r>
+        <w:rPr>
+          <w:rFonts w:ascii="Arial" w:eastAsia="Arial" w:hAnsi="Arial" w:cs="Arial"/>
+        </w:rPr>
+        <w:t xml:space="preserve">. </w:t>
+      </w:r>
+    </w:p>
+    <w:p>
+      <w:pPr>
+        <w:pStyle w:val="Normal1"/>
+        <w:ind w:firstLine="720"/>
+        <w:contextualSpacing/>
+        <w:rPr>
+          <w:rFonts w:ascii="Arial" w:eastAsia="Arial" w:hAnsi="Arial" w:cs="Arial"/>
+        </w:rPr>
+      </w:pPr>
+      <w:r>
+        <w:rPr>
+          <w:rFonts w:ascii="Arial" w:eastAsia="Arial" w:hAnsi="Arial" w:cs="Arial"/>
+        </w:rPr>
+        <w:t>We used Gee® minnow traps</w:t>
+      </w:r>
+      <w:r>
+        <w:rPr>
+          <w:rFonts w:ascii="Arial" w:eastAsia="Arial" w:hAnsi="Arial" w:cs="Arial"/>
+        </w:rPr>
+        <w:t xml:space="preserve"> baited with salmon eggs</w:t>
+      </w:r>
+      <w:r>
+        <w:rPr>
+          <w:rFonts w:ascii="Arial" w:eastAsia="Arial" w:hAnsi="Arial" w:cs="Arial"/>
+        </w:rPr>
+        <w:t xml:space="preserve"> to capture juvenile salmon, an effective method for passive capture of juvenile salmonids in pools and moving water in Alaska </w:t>
+      </w:r>
+      <w:r>
+        <w:rPr>
+          <w:rFonts w:ascii="Arial" w:eastAsia="Arial" w:hAnsi="Arial" w:cs="Arial"/>
+          <w:noProof/>
+        </w:rPr>
+        <w:t>(Magnus 2006)</w:t>
+      </w:r>
+      <w:r>
+        <w:rPr>
+          <w:rFonts w:ascii="Arial" w:eastAsia="Arial" w:hAnsi="Arial" w:cs="Arial"/>
+          <w:noProof/>
+        </w:rPr>
+        <w:t xml:space="preserve">. </w:t>
+      </w:r>
+      <w:r>
+        <w:rPr>
+          <w:rFonts w:ascii="Arial" w:eastAsia="Arial" w:hAnsi="Arial" w:cs="Arial"/>
+        </w:rPr>
+        <w:t xml:space="preserve">Eggs were enclosed in </w:t>
+      </w:r>
+      <w:r>
+        <w:rPr>
+          <w:rFonts w:ascii="Arial" w:eastAsia="Arial" w:hAnsi="Arial" w:cs="Arial"/>
+        </w:rPr>
+        <w:t>p</w:t>
+      </w:r>
+      <w:r>
+        <w:rPr>
+          <w:rFonts w:ascii="Arial" w:eastAsia="Arial" w:hAnsi="Arial" w:cs="Arial"/>
+        </w:rPr>
+        <w:t>erforated</w:t>
+      </w:r>
+      <w:r>
+        <w:rPr>
+          <w:rFonts w:ascii="Arial" w:eastAsia="Arial" w:hAnsi="Arial" w:cs="Arial"/>
+        </w:rPr>
+        <w:t xml:space="preserve"> containers to prevent consumption but permit scent to escape.</w:t>
+      </w:r>
+      <w:r>
+        <w:rPr>
+          <w:rFonts w:ascii="Arial" w:eastAsia="Arial" w:hAnsi="Arial" w:cs="Arial"/>
+        </w:rPr>
+        <w:t xml:space="preserve"> </w:t>
+      </w:r>
+      <w:r>
+        <w:rPr>
+          <w:rFonts w:ascii="Arial" w:eastAsia="Arial" w:hAnsi="Arial" w:cs="Arial"/>
+        </w:rPr>
+        <w:t xml:space="preserve">We suspended 12 </w:t>
+      </w:r>
+      <w:r>
+        <w:rPr>
+          <w:rFonts w:ascii="Arial" w:eastAsia="Arial" w:hAnsi="Arial" w:cs="Arial"/>
+        </w:rPr>
+        <w:t>to</w:t>
+      </w:r>
+      <w:r>
+        <w:rPr>
+          <w:rFonts w:ascii="Arial" w:eastAsia="Arial" w:hAnsi="Arial" w:cs="Arial"/>
+        </w:rPr>
+        <w:t xml:space="preserve"> 20 traps at water depths of 15 </w:t>
+      </w:r>
+      <w:r>
+        <w:rPr>
+          <w:rFonts w:ascii="Arial" w:eastAsia="Arial" w:hAnsi="Arial" w:cs="Arial"/>
+        </w:rPr>
+        <w:t>to</w:t>
+      </w:r>
+      <w:r>
+        <w:rPr>
+          <w:rFonts w:ascii="Arial" w:eastAsia="Arial" w:hAnsi="Arial" w:cs="Arial"/>
+        </w:rPr>
+        <w:t xml:space="preserve"> 45 cm, ensur</w:t>
+      </w:r>
+      <w:r>
+        <w:rPr>
+          <w:rFonts w:ascii="Arial" w:eastAsia="Arial" w:hAnsi="Arial" w:cs="Arial"/>
+        </w:rPr>
+        <w:t>ing</w:t>
+      </w:r>
+      <w:r>
+        <w:rPr>
+          <w:rFonts w:ascii="Arial" w:eastAsia="Arial" w:hAnsi="Arial" w:cs="Arial"/>
+        </w:rPr>
+        <w:t xml:space="preserve"> sites were undisturbed by foot traffic so as not to alter the community of invertebrates normally available as juvenile salmon prey.</w:t>
+      </w:r>
+      <w:r>
+        <w:rPr>
+          <w:rFonts w:ascii="Arial" w:eastAsia="Arial" w:hAnsi="Arial" w:cs="Arial"/>
+        </w:rPr>
+        <w:t xml:space="preserve"> </w:t>
+      </w:r>
+      <w:r>
+        <w:rPr>
+          <w:rFonts w:ascii="Arial" w:eastAsia="Arial" w:hAnsi="Arial" w:cs="Arial"/>
+        </w:rPr>
+        <w:t xml:space="preserve">We set the </w:t>
+      </w:r>
+      <w:r>
+        <w:rPr>
+          <w:rFonts w:ascii="Arial" w:eastAsia="Arial" w:hAnsi="Arial" w:cs="Arial"/>
+        </w:rPr>
+        <w:lastRenderedPageBreak/>
+        <w:t>traps for 2</w:t>
+      </w:r>
+      <w:r>
+        <w:rPr>
+          <w:rFonts w:ascii="Arial" w:eastAsia="Arial" w:hAnsi="Arial" w:cs="Arial"/>
+        </w:rPr>
+        <w:t xml:space="preserve"> to </w:t>
+      </w:r>
+      <w:r>
+        <w:rPr>
+          <w:rFonts w:ascii="Arial" w:eastAsia="Arial" w:hAnsi="Arial" w:cs="Arial"/>
+        </w:rPr>
+        <w:t>4 hours per set.</w:t>
+      </w:r>
+      <w:r>
+        <w:rPr>
+          <w:rFonts w:ascii="Arial" w:eastAsia="Arial" w:hAnsi="Arial" w:cs="Arial"/>
+        </w:rPr>
+        <w:t xml:space="preserve"> </w:t>
+      </w:r>
+      <w:r>
+        <w:rPr>
+          <w:rFonts w:ascii="Arial" w:eastAsia="Arial" w:hAnsi="Arial" w:cs="Arial"/>
+        </w:rPr>
+        <w:t xml:space="preserve">We ensured that all salmon eggs used as bait were commercially sterilized or disinfected with a </w:t>
+      </w:r>
+      <w:r>
+        <w:rPr>
+          <w:rFonts w:ascii="Arial" w:eastAsia="Arial" w:hAnsi="Arial" w:cs="Arial"/>
+        </w:rPr>
+        <w:t>ten-minute</w:t>
+      </w:r>
+      <w:r>
+        <w:rPr>
+          <w:rFonts w:ascii="Arial" w:eastAsia="Arial" w:hAnsi="Arial" w:cs="Arial"/>
+        </w:rPr>
+        <w:t xml:space="preserve"> soak in a 1/100 </w:t>
+      </w:r>
+      <w:proofErr w:type="spellStart"/>
+      <w:r>
+        <w:rPr>
+          <w:rFonts w:ascii="Arial" w:eastAsia="Arial" w:hAnsi="Arial" w:cs="Arial"/>
+        </w:rPr>
+        <w:t>Betadyne</w:t>
+      </w:r>
+      <w:proofErr w:type="spellEnd"/>
+      <w:r>
+        <w:rPr>
+          <w:rFonts w:ascii="Arial" w:eastAsia="Arial" w:hAnsi="Arial" w:cs="Arial"/>
+        </w:rPr>
+        <w:t xml:space="preserve"> solution prior to use.</w:t>
+      </w:r>
+    </w:p>
+    <w:p>
+      <w:pPr>
+        <w:pStyle w:val="Normal1"/>
+        <w:ind w:firstLine="720"/>
+        <w:contextualSpacing/>
+        <w:rPr>
           <w:rFonts w:ascii="Arial" w:eastAsia="Arial" w:hAnsi="Arial" w:cs="Arial"/>
         </w:rPr>
       </w:pPr>
@@ -5097,10 +5078,11 @@
     </w:p>
     <w:p>
       <w:pPr>
-        <w:pStyle w:val="CommentText"/>
+        <w:pStyle w:val="Normal1"/>
         <w:contextualSpacing/>
         <w:rPr>
           <w:rFonts w:ascii="Arial" w:eastAsia="Arial" w:hAnsi="Arial" w:cs="Arial"/>
+          <w:color w:val="auto"/>
         </w:rPr>
       </w:pPr>
     </w:p>
@@ -6069,16 +6051,13 @@
         </w:rPr>
         <w:t xml:space="preserve"> </w:t>
       </w:r>
-    </w:p>
-    <w:p>
-      <w:pPr>
-        <w:pStyle w:val="CommentText"/>
-        <w:contextualSpacing/>
-        <w:rPr>
-          <w:rFonts w:ascii="Arial" w:hAnsi="Arial" w:cs="Arial"/>
-          <w:i/>
-        </w:rPr>
-      </w:pPr>
+      <w:r>
+        <w:rPr>
+          <w:rFonts w:ascii="Arial" w:hAnsi="Arial" w:cs="Arial"/>
+          <w:color w:val="000000" w:themeColor="text1"/>
+        </w:rPr>
+        <w:br/>
+      </w:r>
     </w:p>
     <w:p>
       <w:pPr>
@@ -6899,15 +6878,12 @@
         </w:rPr>
         <w:t>2) for use in bioenergetics modeling.</w:t>
       </w:r>
-    </w:p>
-    <w:p>
-      <w:pPr>
-        <w:pStyle w:val="Normal1"/>
-        <w:contextualSpacing/>
-        <w:rPr>
-          <w:rFonts w:ascii="Arial" w:hAnsi="Arial" w:cs="Arial"/>
-        </w:rPr>
-      </w:pPr>
+      <w:r>
+        <w:rPr>
+          <w:rFonts w:ascii="Arial" w:eastAsia="Arial" w:hAnsi="Arial" w:cs="Arial"/>
+        </w:rPr>
+        <w:br/>
+      </w:r>
     </w:p>
     <w:p>
       <w:pPr>
@@ -8994,23 +8970,13 @@
         </w:rPr>
         <w:t xml:space="preserve"> </w:t>
       </w:r>
-      <w:proofErr w:type="gramStart"/>
-      <w:r>
-        <w:rPr>
-          <w:rFonts w:ascii="Arial" w:hAnsi="Arial" w:cs="Arial"/>
-          <w:noProof/>
-          <w:color w:val="000000" w:themeColor="text1"/>
-        </w:rPr>
-        <w:t>We</w:t>
-      </w:r>
-      <w:proofErr w:type="gramEnd"/>
-      <w:r>
-        <w:rPr>
-          <w:rFonts w:ascii="Arial" w:hAnsi="Arial" w:cs="Arial"/>
-          <w:noProof/>
-          <w:color w:val="000000" w:themeColor="text1"/>
-        </w:rPr>
-        <w:t xml:space="preserve"> performed</w:t>
+      <w:r>
+        <w:rPr>
+          <w:rFonts w:ascii="Arial" w:hAnsi="Arial" w:cs="Arial"/>
+          <w:noProof/>
+          <w:color w:val="000000" w:themeColor="text1"/>
+        </w:rPr>
+        <w:t>We performed</w:t>
       </w:r>
       <w:r>
         <w:rPr>
@@ -9641,15 +9607,10 @@
     </w:p>
     <w:p>
       <w:pPr>
-        <w:pStyle w:val="Heading1"/>
         <w:spacing w:line="480" w:lineRule="auto"/>
         <w:rPr>
           <w:rFonts w:ascii="Arial" w:hAnsi="Arial" w:cs="Arial"/>
           <w:b/>
-          <w:bCs/>
-          <w:color w:val="000000" w:themeColor="text1"/>
-          <w:sz w:val="24"/>
-          <w:szCs w:val="24"/>
         </w:rPr>
       </w:pPr>
       <w:bookmarkStart w:id="3" w:name="_Toc33712824"/>
@@ -9657,10 +9618,6 @@
         <w:rPr>
           <w:rFonts w:ascii="Arial" w:hAnsi="Arial" w:cs="Arial"/>
           <w:b/>
-          <w:bCs/>
-          <w:color w:val="000000" w:themeColor="text1"/>
-          <w:sz w:val="24"/>
-          <w:szCs w:val="24"/>
         </w:rPr>
         <w:t>Fish Capture</w:t>
       </w:r>
@@ -9942,15 +9899,10 @@
     </w:p>
     <w:p>
       <w:pPr>
-        <w:pStyle w:val="Heading1"/>
         <w:spacing w:line="480" w:lineRule="auto"/>
         <w:rPr>
           <w:rFonts w:ascii="Arial" w:hAnsi="Arial" w:cs="Arial"/>
           <w:b/>
-          <w:bCs/>
-          <w:color w:val="000000" w:themeColor="text1"/>
-          <w:sz w:val="24"/>
-          <w:szCs w:val="24"/>
         </w:rPr>
       </w:pPr>
       <w:bookmarkStart w:id="5" w:name="_Toc33712825"/>
@@ -9958,10 +9910,6 @@
         <w:rPr>
           <w:rFonts w:ascii="Arial" w:hAnsi="Arial" w:cs="Arial"/>
           <w:b/>
-          <w:bCs/>
-          <w:color w:val="000000" w:themeColor="text1"/>
-          <w:sz w:val="24"/>
-          <w:szCs w:val="24"/>
         </w:rPr>
         <w:t>Water Temperature</w:t>
       </w:r>
@@ -11349,6 +11297,38 @@
         </w:rPr>
         <w:t xml:space="preserve"> </w:t>
       </w:r>
+      <w:bookmarkStart w:id="6" w:name="_Toc33712826"/>
+    </w:p>
+    <w:p>
+      <w:pPr>
+        <w:spacing w:line="480" w:lineRule="auto"/>
+        <w:contextualSpacing/>
+        <w:rPr>
+          <w:rFonts w:ascii="Arial" w:hAnsi="Arial" w:cs="Arial"/>
+          <w:b/>
+          <w:bCs/>
+          <w:color w:val="000000" w:themeColor="text1"/>
+        </w:rPr>
+      </w:pPr>
+    </w:p>
+    <w:p>
+      <w:pPr>
+        <w:spacing w:line="480" w:lineRule="auto"/>
+        <w:contextualSpacing/>
+        <w:rPr>
+          <w:rFonts w:ascii="Arial" w:hAnsi="Arial" w:cs="Arial"/>
+        </w:rPr>
+      </w:pPr>
+      <w:r>
+        <w:rPr>
+          <w:rFonts w:ascii="Arial" w:hAnsi="Arial" w:cs="Arial"/>
+          <w:b/>
+          <w:bCs/>
+          <w:color w:val="000000" w:themeColor="text1"/>
+        </w:rPr>
+        <w:t>Juvenile Salmon Diet</w:t>
+      </w:r>
+      <w:bookmarkEnd w:id="6"/>
     </w:p>
     <w:p>
       <w:pPr>
@@ -11359,334 +11339,292 @@
           <w:rFonts w:ascii="Arial" w:hAnsi="Arial" w:cs="Arial"/>
         </w:rPr>
       </w:pPr>
+      <w:r>
+        <w:rPr>
+          <w:rFonts w:ascii="Arial" w:hAnsi="Arial" w:cs="Arial"/>
+        </w:rPr>
+        <w:t>A total of 13</w:t>
+      </w:r>
+      <w:r>
+        <w:rPr>
+          <w:rFonts w:ascii="Arial" w:hAnsi="Arial" w:cs="Arial"/>
+        </w:rPr>
+        <w:t>,</w:t>
+      </w:r>
+      <w:r>
+        <w:rPr>
+          <w:rFonts w:ascii="Arial" w:hAnsi="Arial" w:cs="Arial"/>
+        </w:rPr>
+        <w:t>723 individual items were identified</w:t>
+      </w:r>
+      <w:r>
+        <w:rPr>
+          <w:rFonts w:ascii="Arial" w:hAnsi="Arial" w:cs="Arial"/>
+        </w:rPr>
+        <w:t xml:space="preserve"> from </w:t>
+      </w:r>
+      <w:r>
+        <w:rPr>
+          <w:rFonts w:ascii="Arial" w:hAnsi="Arial" w:cs="Arial"/>
+        </w:rPr>
+        <w:t>772</w:t>
+      </w:r>
+      <w:r>
+        <w:rPr>
+          <w:rFonts w:ascii="Arial" w:hAnsi="Arial" w:cs="Arial"/>
+        </w:rPr>
+        <w:t xml:space="preserve"> diet samples</w:t>
+      </w:r>
+      <w:r>
+        <w:rPr>
+          <w:rFonts w:ascii="Arial" w:hAnsi="Arial" w:cs="Arial"/>
+        </w:rPr>
+        <w:t>.</w:t>
+      </w:r>
+      <w:r>
+        <w:rPr>
+          <w:rFonts w:ascii="Arial" w:hAnsi="Arial" w:cs="Arial"/>
+        </w:rPr>
+        <w:t xml:space="preserve"> </w:t>
+      </w:r>
+      <w:r>
+        <w:rPr>
+          <w:rFonts w:ascii="Arial" w:hAnsi="Arial" w:cs="Arial"/>
+        </w:rPr>
+        <w:t>Among the 11</w:t>
+      </w:r>
+      <w:r>
+        <w:rPr>
+          <w:rFonts w:ascii="Arial" w:hAnsi="Arial" w:cs="Arial"/>
+        </w:rPr>
+        <w:t>,</w:t>
+      </w:r>
+      <w:r>
+        <w:rPr>
+          <w:rFonts w:ascii="Arial" w:hAnsi="Arial" w:cs="Arial"/>
+        </w:rPr>
+        <w:t>983 diet items recognizable as individual organisms, 8</w:t>
+      </w:r>
+      <w:r>
+        <w:rPr>
+          <w:rFonts w:ascii="Arial" w:hAnsi="Arial" w:cs="Arial"/>
+        </w:rPr>
+        <w:t>,</w:t>
+      </w:r>
+      <w:r>
+        <w:rPr>
+          <w:rFonts w:ascii="Arial" w:hAnsi="Arial" w:cs="Arial"/>
+        </w:rPr>
+        <w:t>879 of them were identifiable as specific tax</w:t>
+      </w:r>
+      <w:r>
+        <w:rPr>
+          <w:rFonts w:ascii="Arial" w:hAnsi="Arial" w:cs="Arial"/>
+        </w:rPr>
+        <w:t>a</w:t>
+      </w:r>
+      <w:r>
+        <w:rPr>
+          <w:rFonts w:ascii="Arial" w:hAnsi="Arial" w:cs="Arial"/>
+        </w:rPr>
+        <w:t>,</w:t>
+      </w:r>
+      <w:r>
+        <w:rPr>
+          <w:rFonts w:ascii="Arial" w:hAnsi="Arial" w:cs="Arial"/>
+        </w:rPr>
+        <w:t xml:space="preserve"> </w:t>
+      </w:r>
+      <w:r>
+        <w:rPr>
+          <w:rFonts w:ascii="Arial" w:hAnsi="Arial" w:cs="Arial"/>
+        </w:rPr>
+        <w:t>and</w:t>
+      </w:r>
+      <w:r>
+        <w:rPr>
+          <w:rFonts w:ascii="Arial" w:hAnsi="Arial" w:cs="Arial"/>
+        </w:rPr>
+        <w:t xml:space="preserve"> the remainder </w:t>
+      </w:r>
+      <w:r>
+        <w:rPr>
+          <w:rFonts w:ascii="Arial" w:hAnsi="Arial" w:cs="Arial"/>
+        </w:rPr>
+        <w:t xml:space="preserve">were </w:t>
+      </w:r>
+      <w:r>
+        <w:rPr>
+          <w:rFonts w:ascii="Arial" w:hAnsi="Arial" w:cs="Arial"/>
+        </w:rPr>
+        <w:t>assigned as "</w:t>
+      </w:r>
+      <w:r>
+        <w:rPr>
+          <w:rFonts w:ascii="Arial" w:hAnsi="Arial" w:cs="Arial"/>
+        </w:rPr>
+        <w:t>Unknown Invertebrate</w:t>
+      </w:r>
+      <w:r>
+        <w:rPr>
+          <w:rFonts w:ascii="Arial" w:hAnsi="Arial" w:cs="Arial"/>
+        </w:rPr>
+        <w:t xml:space="preserve">" without a </w:t>
+      </w:r>
+      <w:r>
+        <w:rPr>
+          <w:rFonts w:ascii="Arial" w:hAnsi="Arial" w:cs="Arial"/>
+        </w:rPr>
+        <w:t>wet</w:t>
+      </w:r>
+      <w:r>
+        <w:rPr>
+          <w:rFonts w:ascii="Arial" w:hAnsi="Arial" w:cs="Arial"/>
+        </w:rPr>
+        <w:t xml:space="preserve"> mass estimate or assigned energy value</w:t>
+      </w:r>
+      <w:r>
+        <w:rPr>
+          <w:rFonts w:ascii="Arial" w:hAnsi="Arial" w:cs="Arial"/>
+        </w:rPr>
+        <w:t>.</w:t>
+      </w:r>
+      <w:r>
+        <w:rPr>
+          <w:rFonts w:ascii="Arial" w:hAnsi="Arial" w:cs="Arial"/>
+        </w:rPr>
+        <w:t xml:space="preserve"> </w:t>
+      </w:r>
+      <w:r>
+        <w:rPr>
+          <w:rFonts w:ascii="Arial" w:hAnsi="Arial" w:cs="Arial"/>
+        </w:rPr>
+        <w:t>Terrestrial and marine subsidies (terrestrial invertebrates and salmon eggs) composed &gt;</w:t>
+      </w:r>
+      <w:r>
+        <w:rPr>
+          <w:rFonts w:ascii="Arial" w:hAnsi="Arial" w:cs="Arial"/>
+        </w:rPr>
+        <w:t>4</w:t>
+      </w:r>
+      <w:r>
+        <w:rPr>
+          <w:rFonts w:ascii="Arial" w:hAnsi="Arial" w:cs="Arial"/>
+        </w:rPr>
+        <w:t xml:space="preserve">0% of the overall diet by </w:t>
+      </w:r>
+      <w:r>
+        <w:rPr>
+          <w:rFonts w:ascii="Arial" w:hAnsi="Arial" w:cs="Arial"/>
+        </w:rPr>
+        <w:t>wet</w:t>
+      </w:r>
+      <w:r>
+        <w:rPr>
+          <w:rFonts w:ascii="Arial" w:hAnsi="Arial" w:cs="Arial"/>
+        </w:rPr>
+        <w:t xml:space="preserve"> mass in </w:t>
+      </w:r>
+      <w:r>
+        <w:rPr>
+          <w:rFonts w:ascii="Arial" w:hAnsi="Arial" w:cs="Arial"/>
+        </w:rPr>
+        <w:t>eight</w:t>
+      </w:r>
+      <w:r>
+        <w:rPr>
+          <w:rFonts w:ascii="Arial" w:hAnsi="Arial" w:cs="Arial"/>
+        </w:rPr>
+        <w:t xml:space="preserve"> of </w:t>
+      </w:r>
+      <w:r>
+        <w:rPr>
+          <w:rFonts w:ascii="Arial" w:hAnsi="Arial" w:cs="Arial"/>
+        </w:rPr>
+        <w:t>twelve</w:t>
+      </w:r>
+      <w:r>
+        <w:rPr>
+          <w:rFonts w:ascii="Arial" w:hAnsi="Arial" w:cs="Arial"/>
+        </w:rPr>
+        <w:t xml:space="preserve"> iterations of watershed, species, and age (averaged between both years, </w:t>
+      </w:r>
+      <w:r>
+        <w:rPr>
+          <w:rFonts w:ascii="Arial" w:hAnsi="Arial" w:cs="Arial"/>
+        </w:rPr>
+        <w:t xml:space="preserve">Table 2 and </w:t>
+      </w:r>
+      <w:r>
+        <w:rPr>
+          <w:rFonts w:ascii="Arial" w:hAnsi="Arial" w:cs="Arial"/>
+        </w:rPr>
+        <w:t xml:space="preserve">Figure </w:t>
+      </w:r>
+      <w:r>
+        <w:rPr>
+          <w:rFonts w:ascii="Arial" w:hAnsi="Arial" w:cs="Arial"/>
+        </w:rPr>
+        <w:t>6</w:t>
+      </w:r>
+      <w:r>
+        <w:rPr>
+          <w:rFonts w:ascii="Arial" w:hAnsi="Arial" w:cs="Arial"/>
+        </w:rPr>
+        <w:t>).</w:t>
+      </w:r>
+      <w:r>
+        <w:rPr>
+          <w:rFonts w:ascii="Arial" w:hAnsi="Arial" w:cs="Arial"/>
+        </w:rPr>
+        <w:t xml:space="preserve"> </w:t>
+      </w:r>
+      <w:r>
+        <w:rPr>
+          <w:rFonts w:ascii="Arial" w:hAnsi="Arial" w:cs="Arial"/>
+        </w:rPr>
+        <w:t>Fish smaller than 60 mm FL did not consume salmon eggs or unidentified fish eggs.</w:t>
+      </w:r>
+      <w:r>
+        <w:rPr>
+          <w:rFonts w:ascii="Arial" w:hAnsi="Arial" w:cs="Arial"/>
+        </w:rPr>
+        <w:t xml:space="preserve"> </w:t>
+      </w:r>
+      <w:r>
+        <w:rPr>
+          <w:rFonts w:ascii="Arial" w:hAnsi="Arial" w:cs="Arial"/>
+        </w:rPr>
+        <w:t>Juvenile fish were rare as a prey item (5 of 8,879 identifiable items).</w:t>
+      </w:r>
+      <w:bookmarkStart w:id="7" w:name="_Toc33712827"/>
     </w:p>
     <w:p>
       <w:pPr>
-        <w:pStyle w:val="Heading1"/>
         <w:spacing w:line="480" w:lineRule="auto"/>
+        <w:contextualSpacing/>
         <w:rPr>
           <w:rFonts w:ascii="Arial" w:hAnsi="Arial" w:cs="Arial"/>
           <w:b/>
           <w:bCs/>
           <w:color w:val="000000" w:themeColor="text1"/>
-          <w:sz w:val="24"/>
-          <w:szCs w:val="24"/>
-        </w:rPr>
-      </w:pPr>
-      <w:bookmarkStart w:id="6" w:name="_Toc33712826"/>
+        </w:rPr>
+      </w:pPr>
+    </w:p>
+    <w:p>
+      <w:pPr>
+        <w:spacing w:line="480" w:lineRule="auto"/>
+        <w:contextualSpacing/>
+        <w:rPr>
+          <w:rFonts w:ascii="Arial" w:hAnsi="Arial" w:cs="Arial"/>
+        </w:rPr>
+      </w:pPr>
       <w:r>
         <w:rPr>
           <w:rFonts w:ascii="Arial" w:hAnsi="Arial" w:cs="Arial"/>
           <w:b/>
           <w:bCs/>
           <w:color w:val="000000" w:themeColor="text1"/>
-          <w:sz w:val="24"/>
-          <w:szCs w:val="24"/>
-        </w:rPr>
-        <w:t>Juvenile Salmon Diet</w:t>
-      </w:r>
-      <w:bookmarkEnd w:id="6"/>
-    </w:p>
-    <w:p>
-      <w:pPr>
-        <w:spacing w:line="480" w:lineRule="auto"/>
-        <w:ind w:firstLine="720"/>
-        <w:contextualSpacing/>
-        <w:rPr>
-          <w:rFonts w:ascii="Arial" w:hAnsi="Arial" w:cs="Arial"/>
-        </w:rPr>
-      </w:pPr>
-      <w:r>
-        <w:rPr>
-          <w:rFonts w:ascii="Arial" w:hAnsi="Arial" w:cs="Arial"/>
-        </w:rPr>
-        <w:t>A total of 13</w:t>
-      </w:r>
-      <w:r>
-        <w:rPr>
-          <w:rFonts w:ascii="Arial" w:hAnsi="Arial" w:cs="Arial"/>
-        </w:rPr>
-        <w:t>,</w:t>
-      </w:r>
-      <w:r>
-        <w:rPr>
-          <w:rFonts w:ascii="Arial" w:hAnsi="Arial" w:cs="Arial"/>
-        </w:rPr>
-        <w:t>723 individual items were identified</w:t>
-      </w:r>
-      <w:r>
-        <w:rPr>
-          <w:rFonts w:ascii="Arial" w:hAnsi="Arial" w:cs="Arial"/>
-        </w:rPr>
-        <w:t xml:space="preserve"> from </w:t>
-      </w:r>
-      <w:r>
-        <w:rPr>
-          <w:rFonts w:ascii="Arial" w:hAnsi="Arial" w:cs="Arial"/>
-        </w:rPr>
-        <w:t>772</w:t>
-      </w:r>
-      <w:r>
-        <w:rPr>
-          <w:rFonts w:ascii="Arial" w:hAnsi="Arial" w:cs="Arial"/>
-        </w:rPr>
-        <w:t xml:space="preserve"> diet samples</w:t>
-      </w:r>
-      <w:r>
-        <w:rPr>
-          <w:rFonts w:ascii="Arial" w:hAnsi="Arial" w:cs="Arial"/>
-        </w:rPr>
-        <w:t>.</w:t>
-      </w:r>
-      <w:r>
-        <w:rPr>
-          <w:rFonts w:ascii="Arial" w:hAnsi="Arial" w:cs="Arial"/>
-        </w:rPr>
-        <w:t xml:space="preserve"> </w:t>
-      </w:r>
-      <w:r>
-        <w:rPr>
-          <w:rFonts w:ascii="Arial" w:hAnsi="Arial" w:cs="Arial"/>
-        </w:rPr>
-        <w:t>Among the 11</w:t>
-      </w:r>
-      <w:r>
-        <w:rPr>
-          <w:rFonts w:ascii="Arial" w:hAnsi="Arial" w:cs="Arial"/>
-        </w:rPr>
-        <w:t>,</w:t>
-      </w:r>
-      <w:r>
-        <w:rPr>
-          <w:rFonts w:ascii="Arial" w:hAnsi="Arial" w:cs="Arial"/>
-        </w:rPr>
-        <w:t>983 diet items recognizable as individual organisms, 8</w:t>
-      </w:r>
-      <w:r>
-        <w:rPr>
-          <w:rFonts w:ascii="Arial" w:hAnsi="Arial" w:cs="Arial"/>
-        </w:rPr>
-        <w:t>,</w:t>
-      </w:r>
-      <w:r>
-        <w:rPr>
-          <w:rFonts w:ascii="Arial" w:hAnsi="Arial" w:cs="Arial"/>
-        </w:rPr>
-        <w:t>879 of them were identifiable as specific tax</w:t>
-      </w:r>
-      <w:r>
-        <w:rPr>
-          <w:rFonts w:ascii="Arial" w:hAnsi="Arial" w:cs="Arial"/>
-        </w:rPr>
-        <w:t>a</w:t>
-      </w:r>
-      <w:r>
-        <w:rPr>
-          <w:rFonts w:ascii="Arial" w:hAnsi="Arial" w:cs="Arial"/>
-        </w:rPr>
-        <w:t>,</w:t>
-      </w:r>
-      <w:r>
-        <w:rPr>
-          <w:rFonts w:ascii="Arial" w:hAnsi="Arial" w:cs="Arial"/>
-        </w:rPr>
-        <w:t xml:space="preserve"> </w:t>
-      </w:r>
-      <w:r>
-        <w:rPr>
-          <w:rFonts w:ascii="Arial" w:hAnsi="Arial" w:cs="Arial"/>
-        </w:rPr>
-        <w:t>and</w:t>
-      </w:r>
-      <w:r>
-        <w:rPr>
-          <w:rFonts w:ascii="Arial" w:hAnsi="Arial" w:cs="Arial"/>
-        </w:rPr>
-        <w:t xml:space="preserve"> the remainder </w:t>
-      </w:r>
-      <w:r>
-        <w:rPr>
-          <w:rFonts w:ascii="Arial" w:hAnsi="Arial" w:cs="Arial"/>
-        </w:rPr>
-        <w:t xml:space="preserve">were </w:t>
-      </w:r>
-      <w:r>
-        <w:rPr>
-          <w:rFonts w:ascii="Arial" w:hAnsi="Arial" w:cs="Arial"/>
-        </w:rPr>
-        <w:t>assigned as "</w:t>
-      </w:r>
-      <w:r>
-        <w:rPr>
-          <w:rFonts w:ascii="Arial" w:hAnsi="Arial" w:cs="Arial"/>
-        </w:rPr>
-        <w:t>Unknown Invertebrate</w:t>
-      </w:r>
-      <w:r>
-        <w:rPr>
-          <w:rFonts w:ascii="Arial" w:hAnsi="Arial" w:cs="Arial"/>
-        </w:rPr>
-        <w:t xml:space="preserve">" without a </w:t>
-      </w:r>
-      <w:r>
-        <w:rPr>
-          <w:rFonts w:ascii="Arial" w:hAnsi="Arial" w:cs="Arial"/>
-        </w:rPr>
-        <w:t>wet</w:t>
-      </w:r>
-      <w:r>
-        <w:rPr>
-          <w:rFonts w:ascii="Arial" w:hAnsi="Arial" w:cs="Arial"/>
-        </w:rPr>
-        <w:t xml:space="preserve"> mass estimate or assigned energy value</w:t>
-      </w:r>
-      <w:r>
-        <w:rPr>
-          <w:rFonts w:ascii="Arial" w:hAnsi="Arial" w:cs="Arial"/>
-        </w:rPr>
-        <w:t>.</w:t>
-      </w:r>
-      <w:r>
-        <w:rPr>
-          <w:rFonts w:ascii="Arial" w:hAnsi="Arial" w:cs="Arial"/>
-        </w:rPr>
-        <w:t xml:space="preserve"> </w:t>
-      </w:r>
-      <w:r>
-        <w:rPr>
-          <w:rFonts w:ascii="Arial" w:hAnsi="Arial" w:cs="Arial"/>
-        </w:rPr>
-        <w:t>Terrestrial and marine subsidies (terrestrial invertebrates and salmon eggs) composed &gt;</w:t>
-      </w:r>
-      <w:r>
-        <w:rPr>
-          <w:rFonts w:ascii="Arial" w:hAnsi="Arial" w:cs="Arial"/>
-        </w:rPr>
-        <w:t>4</w:t>
-      </w:r>
-      <w:r>
-        <w:rPr>
-          <w:rFonts w:ascii="Arial" w:hAnsi="Arial" w:cs="Arial"/>
-        </w:rPr>
-        <w:t xml:space="preserve">0% of the overall diet by </w:t>
-      </w:r>
-      <w:r>
-        <w:rPr>
-          <w:rFonts w:ascii="Arial" w:hAnsi="Arial" w:cs="Arial"/>
-        </w:rPr>
-        <w:t>wet</w:t>
-      </w:r>
-      <w:r>
-        <w:rPr>
-          <w:rFonts w:ascii="Arial" w:hAnsi="Arial" w:cs="Arial"/>
-        </w:rPr>
-        <w:t xml:space="preserve"> mass in </w:t>
-      </w:r>
-      <w:r>
-        <w:rPr>
-          <w:rFonts w:ascii="Arial" w:hAnsi="Arial" w:cs="Arial"/>
-        </w:rPr>
-        <w:t>eight</w:t>
-      </w:r>
-      <w:r>
-        <w:rPr>
-          <w:rFonts w:ascii="Arial" w:hAnsi="Arial" w:cs="Arial"/>
-        </w:rPr>
-        <w:t xml:space="preserve"> of </w:t>
-      </w:r>
-      <w:r>
-        <w:rPr>
-          <w:rFonts w:ascii="Arial" w:hAnsi="Arial" w:cs="Arial"/>
-        </w:rPr>
-        <w:t>twelve</w:t>
-      </w:r>
-      <w:r>
-        <w:rPr>
-          <w:rFonts w:ascii="Arial" w:hAnsi="Arial" w:cs="Arial"/>
-        </w:rPr>
-        <w:t xml:space="preserve"> iterations of watershed, species, and age (averaged between both years, </w:t>
-      </w:r>
-      <w:r>
-        <w:rPr>
-          <w:rFonts w:ascii="Arial" w:hAnsi="Arial" w:cs="Arial"/>
-        </w:rPr>
-        <w:t xml:space="preserve">Table 2 and </w:t>
-      </w:r>
-      <w:r>
-        <w:rPr>
-          <w:rFonts w:ascii="Arial" w:hAnsi="Arial" w:cs="Arial"/>
-        </w:rPr>
-        <w:t xml:space="preserve">Figure </w:t>
-      </w:r>
-      <w:r>
-        <w:rPr>
-          <w:rFonts w:ascii="Arial" w:hAnsi="Arial" w:cs="Arial"/>
-        </w:rPr>
-        <w:t>6</w:t>
-      </w:r>
-      <w:r>
-        <w:rPr>
-          <w:rFonts w:ascii="Arial" w:hAnsi="Arial" w:cs="Arial"/>
-        </w:rPr>
-        <w:t>).</w:t>
-      </w:r>
-      <w:r>
-        <w:rPr>
-          <w:rFonts w:ascii="Arial" w:hAnsi="Arial" w:cs="Arial"/>
-        </w:rPr>
-        <w:t xml:space="preserve"> </w:t>
-      </w:r>
-      <w:r>
-        <w:rPr>
-          <w:rFonts w:ascii="Arial" w:hAnsi="Arial" w:cs="Arial"/>
-        </w:rPr>
-        <w:t>Fish smaller than 60 mm FL did not consume salmon eggs or unidentified fish eggs.</w:t>
-      </w:r>
-      <w:r>
-        <w:rPr>
-          <w:rFonts w:ascii="Arial" w:hAnsi="Arial" w:cs="Arial"/>
-        </w:rPr>
-        <w:t xml:space="preserve"> </w:t>
-      </w:r>
-      <w:r>
-        <w:rPr>
-          <w:rFonts w:ascii="Arial" w:hAnsi="Arial" w:cs="Arial"/>
-        </w:rPr>
-        <w:t>Juvenile fish were rare as a prey item (5 of 8,879 identifiable items).</w:t>
-      </w:r>
-    </w:p>
-    <w:p>
-      <w:pPr>
-        <w:spacing w:line="480" w:lineRule="auto"/>
-        <w:ind w:firstLine="720"/>
-        <w:contextualSpacing/>
-        <w:rPr>
-          <w:rFonts w:ascii="Arial" w:hAnsi="Arial" w:cs="Arial"/>
-        </w:rPr>
-      </w:pPr>
-    </w:p>
-    <w:p>
-      <w:pPr>
-        <w:pStyle w:val="Heading1"/>
-        <w:spacing w:line="480" w:lineRule="auto"/>
-        <w:rPr>
-          <w:rFonts w:ascii="Arial" w:hAnsi="Arial" w:cs="Arial"/>
-          <w:b/>
-          <w:bCs/>
-          <w:color w:val="000000" w:themeColor="text1"/>
-          <w:sz w:val="24"/>
-          <w:szCs w:val="24"/>
-        </w:rPr>
-      </w:pPr>
-      <w:bookmarkStart w:id="7" w:name="_Toc33712827"/>
-      <w:r>
-        <w:rPr>
-          <w:rFonts w:ascii="Arial" w:hAnsi="Arial" w:cs="Arial"/>
-          <w:b/>
-          <w:bCs/>
-          <w:color w:val="000000" w:themeColor="text1"/>
-          <w:sz w:val="24"/>
-          <w:szCs w:val="24"/>
         </w:rPr>
         <w:t>Observed Juvenile Salmon Growth</w:t>
       </w:r>
@@ -14451,7 +14389,7 @@
         <w:spacing w:line="480" w:lineRule="auto"/>
         <w:contextualSpacing/>
         <w:rPr>
-          <w:rFonts w:ascii="Arial" w:hAnsi="Arial" w:cs="Arial"/>
+          <w:rFonts w:ascii="Arial" w:hAnsi="Arial"/>
         </w:rPr>
       </w:pPr>
       <w:r>
@@ -14563,6 +14501,7 @@
         </w:rPr>
         <w:t>.</w:t>
       </w:r>
+      <w:bookmarkStart w:id="10" w:name="_Toc38179381"/>
     </w:p>
     <w:p>
       <w:pPr>
@@ -14570,32 +14509,28 @@
         <w:contextualSpacing/>
         <w:rPr>
           <w:rFonts w:ascii="Arial" w:hAnsi="Arial" w:cs="Arial"/>
-          <w:color w:val="000000"/>
+          <w:b/>
+          <w:bCs/>
+          <w:color w:val="000000" w:themeColor="text1"/>
         </w:rPr>
       </w:pPr>
     </w:p>
     <w:p>
       <w:pPr>
-        <w:pStyle w:val="Heading1"/>
         <w:spacing w:line="480" w:lineRule="auto"/>
+        <w:contextualSpacing/>
+        <w:rPr>
+          <w:rFonts w:ascii="Arial" w:hAnsi="Arial" w:cs="Arial"/>
+        </w:rPr>
+      </w:pPr>
+      <w:bookmarkStart w:id="11" w:name="_GoBack"/>
+      <w:bookmarkEnd w:id="11"/>
+      <w:r>
         <w:rPr>
           <w:rFonts w:ascii="Arial" w:hAnsi="Arial" w:cs="Arial"/>
           <w:b/>
           <w:bCs/>
           <w:color w:val="000000" w:themeColor="text1"/>
-          <w:sz w:val="24"/>
-          <w:szCs w:val="24"/>
-        </w:rPr>
-      </w:pPr>
-      <w:bookmarkStart w:id="10" w:name="_Toc38179381"/>
-      <w:r>
-        <w:rPr>
-          <w:rFonts w:ascii="Arial" w:hAnsi="Arial" w:cs="Arial"/>
-          <w:b/>
-          <w:bCs/>
-          <w:color w:val="000000" w:themeColor="text1"/>
-          <w:sz w:val="24"/>
-          <w:szCs w:val="24"/>
         </w:rPr>
         <w:t>Acknowledgements</w:t>
       </w:r>
@@ -14976,54 +14911,12 @@
           <w:b/>
         </w:rPr>
       </w:pPr>
-      <w:bookmarkStart w:id="11" w:name="_GoBack"/>
-      <w:bookmarkEnd w:id="11"/>
     </w:p>
     <w:p>
       <w:pPr>
         <w:spacing w:line="480" w:lineRule="auto"/>
         <w:contextualSpacing/>
         <w:rPr>
-          <w:rFonts w:ascii="Arial" w:hAnsi="Arial"/>
-          <w:b/>
-        </w:rPr>
-      </w:pPr>
-    </w:p>
-    <w:p>
-      <w:pPr>
-        <w:spacing w:line="480" w:lineRule="auto"/>
-        <w:contextualSpacing/>
-        <w:rPr>
-          <w:rFonts w:ascii="Arial" w:hAnsi="Arial"/>
-          <w:b/>
-        </w:rPr>
-      </w:pPr>
-    </w:p>
-    <w:p>
-      <w:pPr>
-        <w:spacing w:line="480" w:lineRule="auto"/>
-        <w:contextualSpacing/>
-        <w:rPr>
-          <w:rFonts w:ascii="Arial" w:hAnsi="Arial"/>
-          <w:b/>
-        </w:rPr>
-      </w:pPr>
-    </w:p>
-    <w:p>
-      <w:pPr>
-        <w:spacing w:line="480" w:lineRule="auto"/>
-        <w:contextualSpacing/>
-        <w:rPr>
-          <w:rFonts w:ascii="Arial" w:hAnsi="Arial"/>
-          <w:b/>
-        </w:rPr>
-      </w:pPr>
-    </w:p>
-    <w:p>
-      <w:pPr>
-        <w:spacing w:line="480" w:lineRule="auto"/>
-        <w:contextualSpacing/>
-        <w:rPr>
           <w:rFonts w:ascii="Arial" w:hAnsi="Arial" w:cs="Arial"/>
           <w:b/>
           <w:bCs/>
@@ -15035,7 +14928,6 @@
           <w:b/>
           <w:bCs/>
         </w:rPr>
-        <w:lastRenderedPageBreak/>
         <w:t>References</w:t>
       </w:r>
     </w:p>
@@ -15086,6 +14978,7 @@
           <w:rFonts w:ascii="Arial" w:hAnsi="Arial" w:cs="Arial"/>
           <w:noProof/>
         </w:rPr>
+        <w:lastRenderedPageBreak/>
         <w:t>Armstrong, J. B. 2010. Comment on “Egg consumption in mature Pacific salmon (</w:t>
       </w:r>
       <w:r>
@@ -15270,7 +15163,6 @@
           <w:rFonts w:ascii="Arial" w:hAnsi="Arial" w:cs="Arial"/>
           <w:noProof/>
         </w:rPr>
-        <w:lastRenderedPageBreak/>
         <w:t>Beer, W. N., and J. J. Anderson. 2011. Sensitivity of juvenile salmonid growth to future climate trends. River research and applications 27(5):663–669.</w:t>
       </w:r>
     </w:p>
@@ -15307,6 +15199,7 @@
           <w:rFonts w:ascii="Arial" w:hAnsi="Arial" w:cs="Arial"/>
           <w:noProof/>
         </w:rPr>
+        <w:lastRenderedPageBreak/>
         <w:t>Bliss, A., R. Hock, and V. Radić. 2014. Global response of glacier runoff to twenty-first century climate change. Journal of Geophysical Research: Earth Surface 119(4):717–730.</w:t>
       </w:r>
       <w:r>
@@ -15451,7 +15344,6 @@
           <w:rFonts w:ascii="Arial" w:hAnsi="Arial" w:cs="Arial"/>
           <w:noProof/>
         </w:rPr>
-        <w:lastRenderedPageBreak/>
         <w:t>Chipps, S. R., and J. E. Garvey. 2007. Assessment of food habits and feeding patterns. Pages 473–514 Analysis and interpretation of freshwater fisheries data. American Fisheries Socity, Bethesda, Maryland.</w:t>
       </w:r>
     </w:p>
@@ -15470,6 +15362,7 @@
           <w:rFonts w:ascii="Arial" w:hAnsi="Arial" w:cs="Arial"/>
           <w:noProof/>
         </w:rPr>
+        <w:lastRenderedPageBreak/>
         <w:t>Cline, T. J., J. Ohlberger, and D. E. Schindler. 2019. Effects of warming climate and competition in the ocean for life-histories of Pacific salmon. Nature Ecology &amp; Evolution 3(6):935–942.</w:t>
       </w:r>
     </w:p>
@@ -15578,7 +15471,6 @@
           <w:rFonts w:ascii="Arial" w:hAnsi="Arial" w:cs="Arial"/>
           <w:noProof/>
         </w:rPr>
-        <w:lastRenderedPageBreak/>
         <w:t>Deslauriers, D., S. R. Chipps, J. E. Breck, J. A. Rice, and C. P. Madenjian. 2017. Fish Bioenergetics 4.0: An R-Based Modeling Application. Fisheries 42(11):586–596.</w:t>
       </w:r>
     </w:p>
@@ -15597,6 +15489,7 @@
           <w:rFonts w:ascii="Arial" w:hAnsi="Arial" w:cs="Arial"/>
           <w:noProof/>
         </w:rPr>
+        <w:lastRenderedPageBreak/>
         <w:t xml:space="preserve">Erickson, T. R., and S. G. Heinz. 2000. Linear Air/Water Temperature Correlations for Streams during Open Water Periods. Journal of Hydrologic Engineering 5(3):317–321. </w:t>
       </w:r>
     </w:p>
@@ -15783,7 +15676,6 @@
           <w:rFonts w:ascii="Arial" w:hAnsi="Arial" w:cs="Arial"/>
           <w:noProof/>
         </w:rPr>
-        <w:lastRenderedPageBreak/>
         <w:t>Hanson, P. C., T. B. Johnson,</w:t>
       </w:r>
       <w:r>
@@ -15830,6 +15722,7 @@
           <w:rFonts w:ascii="Arial" w:hAnsi="Arial" w:cs="Arial"/>
           <w:noProof/>
         </w:rPr>
+        <w:lastRenderedPageBreak/>
         <w:t>Henderson, M. A., and A. J. Cass. 1991. Effect of Smolt Size on Smolt-to-Adult Survival for Chilko Lake Sockeye Salmon (</w:t>
       </w:r>
       <w:r>
@@ -15967,15 +15860,7 @@
           <w:rFonts w:ascii="Arial" w:hAnsi="Arial" w:cs="Arial"/>
           <w:noProof/>
         </w:rPr>
-        <w:t xml:space="preserve">Jones, L. A., E. R. Schoen, R. Shaftel, C. J. Cunningham, S. Mauger, D. J. Rinella, and A. St Saviour. 2020. Watershed-scale climate influences productivity of Chinook </w:t>
-      </w:r>
-      <w:r>
-        <w:rPr>
-          <w:rFonts w:ascii="Arial" w:hAnsi="Arial" w:cs="Arial"/>
-          <w:noProof/>
-        </w:rPr>
-        <w:lastRenderedPageBreak/>
-        <w:t>salmon populations across southcentral Alaska. Global change biology 26(9):4919–4936.</w:t>
+        <w:t>Jones, L. A., E. R. Schoen, R. Shaftel, C. J. Cunningham, S. Mauger, D. J. Rinella, and A. St Saviour. 2020. Watershed-scale climate influences productivity of Chinook salmon populations across southcentral Alaska. Global change biology 26(9):4919–4936.</w:t>
       </w:r>
     </w:p>
     <w:p>
@@ -15993,6 +15878,7 @@
           <w:rFonts w:ascii="Arial" w:hAnsi="Arial" w:cs="Arial"/>
           <w:noProof/>
         </w:rPr>
+        <w:lastRenderedPageBreak/>
         <w:t>Justice, C., S. M. White, D. A. McCullough, D. S. Graves, and M. R. Blanchard. 2017. Can stream and riparian restoration offset climate change impacts to salmon populations? Journal of environmental management 188:212–227.</w:t>
       </w:r>
     </w:p>
@@ -16137,11 +16023,8 @@
           <w:rFonts w:ascii="Arial" w:hAnsi="Arial" w:cs="Arial"/>
           <w:noProof/>
         </w:rPr>
-        <w:lastRenderedPageBreak/>
         <w:t>Lisi, P. J., D. E. Schindler, T. J. Cline, M. D. Scheuerell, and P. B. Walsh. 2015. Watershed geomorphology and snowmelt control stream thermal sensitivity to air temperature. Geophysical research letters 42(9):3380–3388.</w:t>
       </w:r>
-      <w:commentRangeStart w:id="12"/>
-      <w:commentRangeEnd w:id="12"/>
     </w:p>
     <w:p>
       <w:pPr>
@@ -16158,6 +16041,7 @@
           <w:rFonts w:ascii="Arial" w:hAnsi="Arial" w:cs="Arial"/>
           <w:noProof/>
         </w:rPr>
+        <w:lastRenderedPageBreak/>
         <w:t xml:space="preserve">Lynch, A. J., B. J. E. Myers, C. Chu, L. A. Eby, J. A. Falke, R. P. Kovach, T. J. Krabbenhoft, T. J. Kwak, J. Lyons, C. P. Paukert, and J. E. Whitney. 2016. Climate Change Effects on North American Inland Fish Populations and Assemblages. Fisheries 41(7):346–361. </w:t>
       </w:r>
     </w:p>
@@ -16316,7 +16200,6 @@
           <w:rFonts w:ascii="Arial" w:hAnsi="Arial" w:cs="Arial"/>
           <w:noProof/>
         </w:rPr>
-        <w:lastRenderedPageBreak/>
         <w:t>Meyer, B. 2019. Kenai River (Alaska) juvenile Chinook and Coho temperature, diet, and growth data [online database]. KNB Data Repository. Available: https://knb.ecoinformatics.org/view/doi:10.5063/F1Q52MZF.</w:t>
       </w:r>
     </w:p>
@@ -16335,6 +16218,7 @@
           <w:rFonts w:ascii="Arial" w:hAnsi="Arial" w:cs="Arial"/>
           <w:noProof/>
         </w:rPr>
+        <w:lastRenderedPageBreak/>
         <w:t>Mohseni, O., T. R. Erickson, and H. G. Stefan. 1999. Sensitivity of stream temperatures in the United States to air temperatures projected under a global warming scenario. Water resources research 35(12):3723–3733.</w:t>
       </w:r>
     </w:p>
@@ -16457,7 +16341,6 @@
           <w:rFonts w:ascii="Arial" w:hAnsi="Arial" w:cs="Arial"/>
           <w:noProof/>
         </w:rPr>
-        <w:lastRenderedPageBreak/>
         <w:t xml:space="preserve">Quist, M. C., M. A. Pegg, and D. R. DeVries. 2012. Age and Growth. Pages 677–731 </w:t>
       </w:r>
       <w:r>
@@ -16509,6 +16392,7 @@
           <w:rFonts w:ascii="Arial" w:hAnsi="Arial" w:cs="Arial"/>
           <w:noProof/>
         </w:rPr>
+        <w:lastRenderedPageBreak/>
         <w:t>Ricker, W. E. 1973. Linear Regressions in Fishery Research. Journal of the Fisheries Research Board of Canada 30(3):409–434.</w:t>
       </w:r>
     </w:p>
@@ -16646,15 +16530,7 @@
           <w:rFonts w:ascii="Arial" w:hAnsi="Arial" w:cs="Arial"/>
           <w:noProof/>
         </w:rPr>
-        <w:t xml:space="preserve">Schoen, E. R., M. S. Wipfli, E. J. Trammell, D. J. Rinella, A. L. Floyd, J. Grunblatt, M. D. McCarthy, B. E. Meyer, J. M. Morton, J. E. Powell, A. Prakash, M. N. Reimer, S. </w:t>
-      </w:r>
-      <w:r>
-        <w:rPr>
-          <w:rFonts w:ascii="Arial" w:hAnsi="Arial" w:cs="Arial"/>
-          <w:noProof/>
-        </w:rPr>
-        <w:lastRenderedPageBreak/>
-        <w:t>L. Stuefer, H. Toniolo, B. M. Wells, and F. D. W. Witmer. 2017. Future of pacific salmon in the face of environmental change: Lessons from one of the world’s remaining productive salmon regions. Fisheries 42(10):538–553.</w:t>
+        <w:t>Schoen, E. R., M. S. Wipfli, E. J. Trammell, D. J. Rinella, A. L. Floyd, J. Grunblatt, M. D. McCarthy, B. E. Meyer, J. M. Morton, J. E. Powell, A. Prakash, M. N. Reimer, S. L. Stuefer, H. Toniolo, B. M. Wells, and F. D. W. Witmer. 2017. Future of pacific salmon in the face of environmental change: Lessons from one of the world’s remaining productive salmon regions. Fisheries 42(10):538–553.</w:t>
       </w:r>
     </w:p>
     <w:p>
@@ -16672,6 +16548,7 @@
           <w:rFonts w:ascii="Arial" w:hAnsi="Arial" w:cs="Arial"/>
           <w:noProof/>
         </w:rPr>
+        <w:lastRenderedPageBreak/>
         <w:t>Sergeant, C. J., J. A. Falke, R. A. Bellmore, J. R. Bellmore, and R. L. Crumley. 2020. A Classification of Streamflow Patterns Across the Coastal Gulf of Alaska. Water resources research 56(2):e2019WR026127-e2019WR026127.</w:t>
       </w:r>
     </w:p>
@@ -16783,15 +16660,7 @@
           <w:rFonts w:ascii="Arial" w:hAnsi="Arial" w:cs="Arial"/>
           <w:noProof/>
         </w:rPr>
-        <w:t xml:space="preserve">Tobias, T. M., and T. M. Willette. 2010. Historical Age and Length Composition of Sockeye, Chinook, Coho and Chum Salmon in Selected Commercial Fisheries </w:t>
-      </w:r>
-      <w:r>
-        <w:rPr>
-          <w:rFonts w:ascii="Arial" w:hAnsi="Arial" w:cs="Arial"/>
-          <w:noProof/>
-        </w:rPr>
-        <w:lastRenderedPageBreak/>
-        <w:t>and River Escapements, 1979–2008, Upper Cook Inlet, Alaska.</w:t>
+        <w:t>Tobias, T. M., and T. M. Willette. 2010. Historical Age and Length Composition of Sockeye, Chinook, Coho and Chum Salmon in Selected Commercial Fisheries and River Escapements, 1979–2008, Upper Cook Inlet, Alaska.</w:t>
       </w:r>
       <w:r>
         <w:rPr>
@@ -16823,6 +16692,7 @@
           <w:rFonts w:ascii="Arial" w:hAnsi="Arial" w:cs="Arial"/>
           <w:noProof/>
         </w:rPr>
+        <w:lastRenderedPageBreak/>
         <w:t>U.S. Geological Survey</w:t>
       </w:r>
       <w:r>
@@ -23109,24 +22979,6 @@
 </file>
 
 <file path=customXml/item1.xml><?xml version="1.0" encoding="utf-8"?>
-<p:properties xmlns:p="http://schemas.microsoft.com/office/2006/metadata/properties" xmlns:xsi="http://www.w3.org/2001/XMLSchema-instance" xmlns:pc="http://schemas.microsoft.com/office/infopath/2007/PartnerControls">
-  <documentManagement>
-    <DocumentType xmlns="http://schemas.microsoft.com/sharepoint/v3">Final BAO approved manuscript</DocumentType>
-    <DocumentDescription xmlns="http://schemas.microsoft.com/sharepoint/v3">BAO Review and Final approval</DocumentDescription>
-  </documentManagement>
-</p:properties>
-</file>
-
-<file path=customXml/item2.xml><?xml version="1.0" encoding="utf-8"?>
-<?mso-contentType ?>
-<FormTemplates xmlns="http://schemas.microsoft.com/sharepoint/v3/contenttype/forms">
-  <Display>DocumentLibraryForm</Display>
-  <Edit>DocumentLibraryForm</Edit>
-  <New>DocumentLibraryForm</New>
-</FormTemplates>
-</file>
-
-<file path=customXml/item3.xml><?xml version="1.0" encoding="utf-8"?>
 <ct:contentTypeSchema xmlns:ct="http://schemas.microsoft.com/office/2006/metadata/contentType" xmlns:ma="http://schemas.microsoft.com/office/2006/metadata/properties/metaAttributes" ct:_="" ma:_="" ma:contentTypeName="IPDocumentContentType" ma:contentTypeID="0x0101006BD571182E2C4DE7854527CFFCE1B0FE009F7A1B89D464874E824B68A3083A448A" ma:contentTypeVersion="1" ma:contentTypeDescription="Information Product Document Content Type" ma:contentTypeScope="" ma:versionID="ca7f68bad49ce2cf1358a6ddb930e6c1">
   <xsd:schema xmlns:xsd="http://www.w3.org/2001/XMLSchema" xmlns:xs="http://www.w3.org/2001/XMLSchema" xmlns:p="http://schemas.microsoft.com/office/2006/metadata/properties" xmlns:ns1="http://schemas.microsoft.com/sharepoint/v3" targetNamespace="http://schemas.microsoft.com/office/2006/metadata/properties" ma:root="true" ma:fieldsID="f3a9ba7d19b171ee53e1ab362c331adf" ns1:_="">
     <xsd:import namespace="http://schemas.microsoft.com/sharepoint/v3"/>
@@ -23269,29 +23121,29 @@
 </ct:contentTypeSchema>
 </file>
 
+<file path=customXml/item2.xml><?xml version="1.0" encoding="utf-8"?>
+<?mso-contentType ?>
+<FormTemplates xmlns="http://schemas.microsoft.com/sharepoint/v3/contenttype/forms">
+  <Display>DocumentLibraryForm</Display>
+  <Edit>DocumentLibraryForm</Edit>
+  <New>DocumentLibraryForm</New>
+</FormTemplates>
+</file>
+
+<file path=customXml/item3.xml><?xml version="1.0" encoding="utf-8"?>
+<p:properties xmlns:p="http://schemas.microsoft.com/office/2006/metadata/properties" xmlns:xsi="http://www.w3.org/2001/XMLSchema-instance" xmlns:pc="http://schemas.microsoft.com/office/infopath/2007/PartnerControls">
+  <documentManagement>
+    <DocumentType xmlns="http://schemas.microsoft.com/sharepoint/v3">Final BAO approved manuscript</DocumentType>
+    <DocumentDescription xmlns="http://schemas.microsoft.com/sharepoint/v3">BAO Review and Final approval</DocumentDescription>
+  </documentManagement>
+</p:properties>
+</file>
+
 <file path=customXml/item4.xml><?xml version="1.0" encoding="utf-8"?>
 <b:Sources xmlns:b="http://schemas.openxmlformats.org/officeDocument/2006/bibliography" xmlns="http://schemas.openxmlformats.org/officeDocument/2006/bibliography" SelectedStyle="/APASixthEditionOfficeOnline.xsl" StyleName="APA" Version="6"/>
 </file>
 
 <file path=customXml/itemProps1.xml><?xml version="1.0" encoding="utf-8"?>
-<ds:datastoreItem xmlns:ds="http://schemas.openxmlformats.org/officeDocument/2006/customXml" ds:itemID="{EAA10E72-0BD6-41CD-9110-10C18A858F0E}">
-  <ds:schemaRefs>
-    <ds:schemaRef ds:uri="http://schemas.microsoft.com/office/2006/metadata/properties"/>
-    <ds:schemaRef ds:uri="http://schemas.microsoft.com/office/infopath/2007/PartnerControls"/>
-    <ds:schemaRef ds:uri="http://schemas.microsoft.com/sharepoint/v3"/>
-  </ds:schemaRefs>
-</ds:datastoreItem>
-</file>
-
-<file path=customXml/itemProps2.xml><?xml version="1.0" encoding="utf-8"?>
-<ds:datastoreItem xmlns:ds="http://schemas.openxmlformats.org/officeDocument/2006/customXml" ds:itemID="{286CD4BA-4D9D-4875-9685-F74C5FD858C1}">
-  <ds:schemaRefs>
-    <ds:schemaRef ds:uri="http://schemas.microsoft.com/sharepoint/v3/contenttype/forms"/>
-  </ds:schemaRefs>
-</ds:datastoreItem>
-</file>
-
-<file path=customXml/itemProps3.xml><?xml version="1.0" encoding="utf-8"?>
 <ds:datastoreItem xmlns:ds="http://schemas.openxmlformats.org/officeDocument/2006/customXml" ds:itemID="{A0EDFEE8-E426-4220-AF0C-561ED96267D0}">
   <ds:schemaRefs>
     <ds:schemaRef ds:uri="http://schemas.microsoft.com/office/2006/metadata/contentType"/>
@@ -23309,8 +23161,26 @@
 </ds:datastoreItem>
 </file>
 
+<file path=customXml/itemProps2.xml><?xml version="1.0" encoding="utf-8"?>
+<ds:datastoreItem xmlns:ds="http://schemas.openxmlformats.org/officeDocument/2006/customXml" ds:itemID="{286CD4BA-4D9D-4875-9685-F74C5FD858C1}">
+  <ds:schemaRefs>
+    <ds:schemaRef ds:uri="http://schemas.microsoft.com/sharepoint/v3/contenttype/forms"/>
+  </ds:schemaRefs>
+</ds:datastoreItem>
+</file>
+
+<file path=customXml/itemProps3.xml><?xml version="1.0" encoding="utf-8"?>
+<ds:datastoreItem xmlns:ds="http://schemas.openxmlformats.org/officeDocument/2006/customXml" ds:itemID="{EAA10E72-0BD6-41CD-9110-10C18A858F0E}">
+  <ds:schemaRefs>
+    <ds:schemaRef ds:uri="http://schemas.microsoft.com/office/2006/metadata/properties"/>
+    <ds:schemaRef ds:uri="http://schemas.microsoft.com/office/infopath/2007/PartnerControls"/>
+    <ds:schemaRef ds:uri="http://schemas.microsoft.com/sharepoint/v3"/>
+  </ds:schemaRefs>
+</ds:datastoreItem>
+</file>
+
 <file path=customXml/itemProps4.xml><?xml version="1.0" encoding="utf-8"?>
-<ds:datastoreItem xmlns:ds="http://schemas.openxmlformats.org/officeDocument/2006/customXml" ds:itemID="{9C2CB07D-2379-4044-B6CF-08A156E47FC3}">
+<ds:datastoreItem xmlns:ds="http://schemas.openxmlformats.org/officeDocument/2006/customXml" ds:itemID="{39E28C91-143D-4C46-A592-B106D11ED3F7}">
   <ds:schemaRefs>
     <ds:schemaRef ds:uri="http://schemas.openxmlformats.org/officeDocument/2006/bibliography"/>
   </ds:schemaRefs>
